--- a/Lab øvinger/Lab 01 Foundation/aldast-lab01-master/aldast-lab01-master/Lab 01 Foundation.docx
+++ b/Lab øvinger/Lab 01 Foundation/aldast-lab01-master/aldast-lab01-master/Lab 01 Foundation.docx
@@ -86,7 +86,7 @@
         </w:rPr>
         <w:tab/>
       </w:r>
-      <w:hyperlink r:id="rId4" w:history="1">
+      <w:hyperlink r:id="rId5" w:history="1">
         <w:r>
           <w:rPr>
             <w:rStyle w:val="Hyperkobling"/>
@@ -206,8 +206,2208 @@
           <w:rFonts w:asciiTheme="majorHAnsi" w:hAnsiTheme="majorHAnsi" w:cstheme="majorHAnsi"/>
           <w:b/>
           <w:bCs/>
-        </w:rPr>
-      </w:pPr>
+          <w:sz w:val="32"/>
+          <w:szCs w:val="32"/>
+        </w:rPr>
+      </w:pPr>
+      <w:r>
+        <w:rPr>
+          <w:rFonts w:asciiTheme="majorHAnsi" w:hAnsiTheme="majorHAnsi" w:cstheme="majorHAnsi"/>
+          <w:b/>
+          <w:bCs/>
+          <w:sz w:val="32"/>
+          <w:szCs w:val="32"/>
+        </w:rPr>
+        <w:t>1 Java Refresher</w:t>
+      </w:r>
+    </w:p>
+    <w:p>
+      <w:pPr>
+        <w:rPr>
+          <w:rFonts w:asciiTheme="majorHAnsi" w:hAnsiTheme="majorHAnsi" w:cstheme="majorHAnsi"/>
+          <w:b/>
+          <w:bCs/>
+          <w:sz w:val="24"/>
+          <w:szCs w:val="24"/>
+        </w:rPr>
+      </w:pPr>
+      <w:r>
+        <w:rPr>
+          <w:rFonts w:asciiTheme="majorHAnsi" w:hAnsiTheme="majorHAnsi" w:cstheme="majorHAnsi"/>
+          <w:b/>
+          <w:bCs/>
+          <w:sz w:val="24"/>
+          <w:szCs w:val="24"/>
+        </w:rPr>
+        <w:t>Question 1.1</w:t>
+      </w:r>
+    </w:p>
+    <w:p>
+      <w:pPr>
+        <w:rPr>
+          <w:rFonts w:asciiTheme="majorHAnsi" w:hAnsiTheme="majorHAnsi" w:cstheme="majorHAnsi"/>
+          <w:sz w:val="24"/>
+          <w:szCs w:val="24"/>
+        </w:rPr>
+      </w:pPr>
+      <w:r>
+        <w:rPr>
+          <w:rFonts w:asciiTheme="majorHAnsi" w:hAnsiTheme="majorHAnsi" w:cstheme="majorHAnsi"/>
+          <w:sz w:val="24"/>
+          <w:szCs w:val="24"/>
+        </w:rPr>
+        <w:t>Please see attached code for implementations of the RSP class…</w:t>
+      </w:r>
+    </w:p>
+    <w:p>
+      <w:pPr>
+        <w:rPr>
+          <w:rFonts w:asciiTheme="majorHAnsi" w:hAnsiTheme="majorHAnsi" w:cstheme="majorHAnsi"/>
+          <w:sz w:val="24"/>
+          <w:szCs w:val="24"/>
+        </w:rPr>
+      </w:pPr>
+    </w:p>
+    <w:p>
+      <w:pPr>
+        <w:rPr>
+          <w:rFonts w:asciiTheme="majorHAnsi" w:hAnsiTheme="majorHAnsi" w:cstheme="majorHAnsi"/>
+          <w:sz w:val="24"/>
+          <w:szCs w:val="24"/>
+        </w:rPr>
+      </w:pPr>
+      <w:r>
+        <w:rPr>
+          <w:rFonts w:asciiTheme="majorHAnsi" w:hAnsiTheme="majorHAnsi" w:cstheme="majorHAnsi"/>
+          <w:sz w:val="24"/>
+          <w:szCs w:val="24"/>
+        </w:rPr>
+        <w:t>Algorithm Pseudocode</w:t>
+      </w:r>
+    </w:p>
+    <w:p>
+      <w:pPr>
+        <w:rPr>
+          <w:rFonts w:asciiTheme="majorHAnsi" w:hAnsiTheme="majorHAnsi" w:cstheme="majorHAnsi"/>
+          <w:sz w:val="24"/>
+          <w:szCs w:val="24"/>
+        </w:rPr>
+      </w:pPr>
+      <w:r>
+        <w:rPr>
+          <w:rFonts w:asciiTheme="majorHAnsi" w:hAnsiTheme="majorHAnsi" w:cstheme="majorHAnsi"/>
+          <w:noProof/>
+          <w:sz w:val="24"/>
+          <w:szCs w:val="24"/>
+        </w:rPr>
+        <mc:AlternateContent>
+          <mc:Choice Requires="wps">
+            <w:drawing>
+              <wp:anchor distT="45720" distB="45720" distL="114300" distR="114300" simplePos="0" relativeHeight="251659264" behindDoc="0" locked="0" layoutInCell="1" allowOverlap="1" wp14:anchorId="524A1B41" wp14:editId="386F1F45">
+                <wp:simplePos x="0" y="0"/>
+                <wp:positionH relativeFrom="margin">
+                  <wp:posOffset>-635</wp:posOffset>
+                </wp:positionH>
+                <wp:positionV relativeFrom="paragraph">
+                  <wp:posOffset>10795</wp:posOffset>
+                </wp:positionV>
+                <wp:extent cx="3413760" cy="1005840"/>
+                <wp:effectExtent l="0" t="0" r="15240" b="22860"/>
+                <wp:wrapSquare wrapText="bothSides"/>
+                <wp:docPr id="217" name="Tekstboks 2"/>
+                <wp:cNvGraphicFramePr>
+                  <a:graphicFrameLocks xmlns:a="http://schemas.openxmlformats.org/drawingml/2006/main"/>
+                </wp:cNvGraphicFramePr>
+                <a:graphic xmlns:a="http://schemas.openxmlformats.org/drawingml/2006/main">
+                  <a:graphicData uri="http://schemas.microsoft.com/office/word/2010/wordprocessingShape">
+                    <wps:wsp>
+                      <wps:cNvSpPr txBox="1">
+                        <a:spLocks noChangeArrowheads="1"/>
+                      </wps:cNvSpPr>
+                      <wps:spPr bwMode="auto">
+                        <a:xfrm>
+                          <a:off x="0" y="0"/>
+                          <a:ext cx="3413760" cy="1005840"/>
+                        </a:xfrm>
+                        <a:prstGeom prst="rect">
+                          <a:avLst/>
+                        </a:prstGeom>
+                        <a:solidFill>
+                          <a:srgbClr val="FFFFFF"/>
+                        </a:solidFill>
+                        <a:ln w="9525">
+                          <a:solidFill>
+                            <a:srgbClr val="000000"/>
+                          </a:solidFill>
+                          <a:miter lim="800000"/>
+                          <a:headEnd/>
+                          <a:tailEnd/>
+                        </a:ln>
+                      </wps:spPr>
+                      <wps:txbx>
+                        <w:txbxContent>
+                          <w:p/>
+                        </w:txbxContent>
+                      </wps:txbx>
+                      <wps:bodyPr rot="0" vert="horz" wrap="square" lIns="91440" tIns="45720" rIns="91440" bIns="45720" anchor="t" anchorCtr="0">
+                        <a:noAutofit/>
+                      </wps:bodyPr>
+                    </wps:wsp>
+                  </a:graphicData>
+                </a:graphic>
+                <wp14:sizeRelH relativeFrom="margin">
+                  <wp14:pctWidth>0</wp14:pctWidth>
+                </wp14:sizeRelH>
+                <wp14:sizeRelV relativeFrom="margin">
+                  <wp14:pctHeight>0</wp14:pctHeight>
+                </wp14:sizeRelV>
+              </wp:anchor>
+            </w:drawing>
+          </mc:Choice>
+          <mc:Fallback>
+            <w:pict>
+              <v:shapetype w14:anchorId="524A1B41" id="_x0000_t202" coordsize="21600,21600" o:spt="202" path="m,l,21600r21600,l21600,xe">
+                <v:stroke joinstyle="miter"/>
+                <v:path gradientshapeok="t" o:connecttype="rect"/>
+              </v:shapetype>
+              <v:shape id="Tekstboks 2" o:spid="_x0000_s1026" type="#_x0000_t202" style="position:absolute;margin-left:-.05pt;margin-top:.85pt;width:268.8pt;height:79.2pt;z-index:251659264;visibility:visible;mso-wrap-style:square;mso-width-percent:0;mso-height-percent:0;mso-wrap-distance-left:9pt;mso-wrap-distance-top:3.6pt;mso-wrap-distance-right:9pt;mso-wrap-distance-bottom:3.6pt;mso-position-horizontal:absolute;mso-position-horizontal-relative:margin;mso-position-vertical:absolute;mso-position-vertical-relative:text;mso-width-percent:0;mso-height-percent:0;mso-width-relative:margin;mso-height-relative:margin;v-text-anchor:top" o:gfxdata="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">
+                <v:textbox>
+                  <w:txbxContent>
+                    <w:p/>
+                  </w:txbxContent>
+                </v:textbox>
+                <w10:wrap type="square" anchorx="margin"/>
+              </v:shape>
+            </w:pict>
+          </mc:Fallback>
+        </mc:AlternateContent>
+      </w:r>
+    </w:p>
+    <w:p>
+      <w:pPr>
+        <w:rPr>
+          <w:rFonts w:asciiTheme="majorHAnsi" w:hAnsiTheme="majorHAnsi" w:cstheme="majorHAnsi"/>
+          <w:sz w:val="24"/>
+          <w:szCs w:val="24"/>
+        </w:rPr>
+      </w:pPr>
+    </w:p>
+    <w:p>
+      <w:pPr>
+        <w:rPr>
+          <w:rFonts w:asciiTheme="majorHAnsi" w:hAnsiTheme="majorHAnsi" w:cstheme="majorHAnsi"/>
+          <w:sz w:val="24"/>
+          <w:szCs w:val="24"/>
+        </w:rPr>
+      </w:pPr>
+    </w:p>
+    <w:p>
+      <w:pPr>
+        <w:rPr>
+          <w:rFonts w:asciiTheme="majorHAnsi" w:hAnsiTheme="majorHAnsi" w:cstheme="majorHAnsi"/>
+          <w:sz w:val="24"/>
+          <w:szCs w:val="24"/>
+        </w:rPr>
+      </w:pPr>
+    </w:p>
+    <w:p>
+      <w:pPr>
+        <w:rPr>
+          <w:rFonts w:asciiTheme="majorHAnsi" w:hAnsiTheme="majorHAnsi" w:cstheme="majorHAnsi"/>
+          <w:sz w:val="24"/>
+          <w:szCs w:val="24"/>
+        </w:rPr>
+      </w:pPr>
+    </w:p>
+    <w:p>
+      <w:pPr>
+        <w:rPr>
+          <w:rFonts w:asciiTheme="majorHAnsi" w:hAnsiTheme="majorHAnsi" w:cstheme="majorHAnsi"/>
+          <w:sz w:val="24"/>
+          <w:szCs w:val="24"/>
+        </w:rPr>
+      </w:pPr>
+      <w:r>
+        <w:rPr>
+          <w:rFonts w:asciiTheme="majorHAnsi" w:hAnsiTheme="majorHAnsi" w:cstheme="majorHAnsi"/>
+          <w:sz w:val="24"/>
+          <w:szCs w:val="24"/>
+        </w:rPr>
+        <w:t>Algorithm Runtime</w:t>
+      </w:r>
+    </w:p>
+    <w:p>
+      <w:pPr>
+        <w:rPr>
+          <w:rFonts w:asciiTheme="majorHAnsi" w:hAnsiTheme="majorHAnsi" w:cstheme="majorHAnsi"/>
+          <w:b/>
+          <w:bCs/>
+          <w:sz w:val="24"/>
+          <w:szCs w:val="24"/>
+        </w:rPr>
+      </w:pPr>
+    </w:p>
+    <w:p>
+      <w:pPr>
+        <w:rPr>
+          <w:rFonts w:asciiTheme="majorHAnsi" w:hAnsiTheme="majorHAnsi" w:cstheme="majorHAnsi"/>
+          <w:b/>
+          <w:bCs/>
+          <w:sz w:val="24"/>
+          <w:szCs w:val="24"/>
+        </w:rPr>
+      </w:pPr>
+    </w:p>
+    <w:p>
+      <w:pPr>
+        <w:rPr>
+          <w:rFonts w:asciiTheme="majorHAnsi" w:hAnsiTheme="majorHAnsi" w:cstheme="majorHAnsi"/>
+          <w:b/>
+          <w:bCs/>
+          <w:sz w:val="24"/>
+          <w:szCs w:val="24"/>
+        </w:rPr>
+      </w:pPr>
+    </w:p>
+    <w:p>
+      <w:pPr>
+        <w:rPr>
+          <w:rFonts w:asciiTheme="majorHAnsi" w:hAnsiTheme="majorHAnsi" w:cstheme="majorHAnsi"/>
+          <w:b/>
+          <w:bCs/>
+          <w:sz w:val="24"/>
+          <w:szCs w:val="24"/>
+        </w:rPr>
+      </w:pPr>
+    </w:p>
+    <w:p>
+      <w:pPr>
+        <w:rPr>
+          <w:rFonts w:asciiTheme="majorHAnsi" w:hAnsiTheme="majorHAnsi" w:cstheme="majorHAnsi"/>
+          <w:b/>
+          <w:bCs/>
+          <w:sz w:val="24"/>
+          <w:szCs w:val="24"/>
+        </w:rPr>
+      </w:pPr>
+    </w:p>
+    <w:p>
+      <w:pPr>
+        <w:rPr>
+          <w:rFonts w:asciiTheme="majorHAnsi" w:hAnsiTheme="majorHAnsi" w:cstheme="majorHAnsi"/>
+          <w:b/>
+          <w:bCs/>
+          <w:sz w:val="24"/>
+          <w:szCs w:val="24"/>
+        </w:rPr>
+      </w:pPr>
+    </w:p>
+    <w:p>
+      <w:pPr>
+        <w:rPr>
+          <w:rFonts w:asciiTheme="majorHAnsi" w:hAnsiTheme="majorHAnsi" w:cstheme="majorHAnsi"/>
+          <w:b/>
+          <w:bCs/>
+          <w:sz w:val="24"/>
+          <w:szCs w:val="24"/>
+        </w:rPr>
+      </w:pPr>
+    </w:p>
+    <w:p>
+      <w:pPr>
+        <w:rPr>
+          <w:rFonts w:asciiTheme="majorHAnsi" w:hAnsiTheme="majorHAnsi" w:cstheme="majorHAnsi"/>
+          <w:b/>
+          <w:bCs/>
+          <w:sz w:val="24"/>
+          <w:szCs w:val="24"/>
+        </w:rPr>
+      </w:pPr>
+    </w:p>
+    <w:p>
+      <w:pPr>
+        <w:rPr>
+          <w:rFonts w:asciiTheme="majorHAnsi" w:hAnsiTheme="majorHAnsi" w:cstheme="majorHAnsi"/>
+          <w:b/>
+          <w:bCs/>
+          <w:sz w:val="24"/>
+          <w:szCs w:val="24"/>
+        </w:rPr>
+      </w:pPr>
+    </w:p>
+    <w:p>
+      <w:pPr>
+        <w:rPr>
+          <w:rFonts w:asciiTheme="majorHAnsi" w:hAnsiTheme="majorHAnsi" w:cstheme="majorHAnsi"/>
+          <w:b/>
+          <w:bCs/>
+          <w:sz w:val="24"/>
+          <w:szCs w:val="24"/>
+        </w:rPr>
+      </w:pPr>
+      <w:r>
+        <w:rPr>
+          <w:rFonts w:asciiTheme="majorHAnsi" w:hAnsiTheme="majorHAnsi" w:cstheme="majorHAnsi"/>
+          <w:b/>
+          <w:bCs/>
+          <w:sz w:val="24"/>
+          <w:szCs w:val="24"/>
+        </w:rPr>
+        <w:lastRenderedPageBreak/>
+        <w:t>Question 1.2</w:t>
+      </w:r>
+    </w:p>
+    <w:p>
+      <w:pPr>
+        <w:rPr>
+          <w:rFonts w:asciiTheme="majorHAnsi" w:hAnsiTheme="majorHAnsi" w:cstheme="majorHAnsi"/>
+          <w:sz w:val="24"/>
+          <w:szCs w:val="24"/>
+        </w:rPr>
+      </w:pPr>
+      <w:r>
+        <w:rPr>
+          <w:rFonts w:asciiTheme="majorHAnsi" w:hAnsiTheme="majorHAnsi" w:cstheme="majorHAnsi"/>
+          <w:sz w:val="24"/>
+          <w:szCs w:val="24"/>
+        </w:rPr>
+        <w:t>Please see attached code for implementations of the RSP class…</w:t>
+      </w:r>
+    </w:p>
+    <w:p>
+      <w:pPr>
+        <w:rPr>
+          <w:rFonts w:asciiTheme="majorHAnsi" w:hAnsiTheme="majorHAnsi" w:cstheme="majorHAnsi"/>
+          <w:sz w:val="24"/>
+          <w:szCs w:val="24"/>
+        </w:rPr>
+      </w:pPr>
+    </w:p>
+    <w:p>
+      <w:pPr>
+        <w:rPr>
+          <w:rFonts w:asciiTheme="majorHAnsi" w:hAnsiTheme="majorHAnsi" w:cstheme="majorHAnsi"/>
+          <w:sz w:val="24"/>
+          <w:szCs w:val="24"/>
+        </w:rPr>
+      </w:pPr>
+      <w:r>
+        <w:rPr>
+          <w:rFonts w:asciiTheme="majorHAnsi" w:hAnsiTheme="majorHAnsi" w:cstheme="majorHAnsi"/>
+          <w:sz w:val="24"/>
+          <w:szCs w:val="24"/>
+        </w:rPr>
+        <w:t>Algorithm Pseudocode</w:t>
+      </w:r>
+    </w:p>
+    <w:p>
+      <w:pPr>
+        <w:rPr>
+          <w:rFonts w:asciiTheme="majorHAnsi" w:hAnsiTheme="majorHAnsi" w:cstheme="majorHAnsi"/>
+          <w:sz w:val="24"/>
+          <w:szCs w:val="24"/>
+        </w:rPr>
+      </w:pPr>
+      <w:r>
+        <w:rPr>
+          <w:rFonts w:asciiTheme="majorHAnsi" w:hAnsiTheme="majorHAnsi" w:cstheme="majorHAnsi"/>
+          <w:noProof/>
+          <w:sz w:val="24"/>
+          <w:szCs w:val="24"/>
+        </w:rPr>
+        <mc:AlternateContent>
+          <mc:Choice Requires="wps">
+            <w:drawing>
+              <wp:anchor distT="45720" distB="45720" distL="114300" distR="114300" simplePos="0" relativeHeight="251661312" behindDoc="0" locked="0" layoutInCell="1" allowOverlap="1" wp14:anchorId="0B38605C" wp14:editId="0CD566CB">
+                <wp:simplePos x="0" y="0"/>
+                <wp:positionH relativeFrom="margin">
+                  <wp:posOffset>-635</wp:posOffset>
+                </wp:positionH>
+                <wp:positionV relativeFrom="paragraph">
+                  <wp:posOffset>10795</wp:posOffset>
+                </wp:positionV>
+                <wp:extent cx="3413760" cy="1005840"/>
+                <wp:effectExtent l="0" t="0" r="15240" b="22860"/>
+                <wp:wrapSquare wrapText="bothSides"/>
+                <wp:docPr id="1" name="Tekstboks 2"/>
+                <wp:cNvGraphicFramePr>
+                  <a:graphicFrameLocks xmlns:a="http://schemas.openxmlformats.org/drawingml/2006/main"/>
+                </wp:cNvGraphicFramePr>
+                <a:graphic xmlns:a="http://schemas.openxmlformats.org/drawingml/2006/main">
+                  <a:graphicData uri="http://schemas.microsoft.com/office/word/2010/wordprocessingShape">
+                    <wps:wsp>
+                      <wps:cNvSpPr txBox="1">
+                        <a:spLocks noChangeArrowheads="1"/>
+                      </wps:cNvSpPr>
+                      <wps:spPr bwMode="auto">
+                        <a:xfrm>
+                          <a:off x="0" y="0"/>
+                          <a:ext cx="3413760" cy="1005840"/>
+                        </a:xfrm>
+                        <a:prstGeom prst="rect">
+                          <a:avLst/>
+                        </a:prstGeom>
+                        <a:solidFill>
+                          <a:srgbClr val="FFFFFF"/>
+                        </a:solidFill>
+                        <a:ln w="9525">
+                          <a:solidFill>
+                            <a:srgbClr val="000000"/>
+                          </a:solidFill>
+                          <a:miter lim="800000"/>
+                          <a:headEnd/>
+                          <a:tailEnd/>
+                        </a:ln>
+                      </wps:spPr>
+                      <wps:txbx>
+                        <w:txbxContent>
+                          <w:p/>
+                        </w:txbxContent>
+                      </wps:txbx>
+                      <wps:bodyPr rot="0" vert="horz" wrap="square" lIns="91440" tIns="45720" rIns="91440" bIns="45720" anchor="t" anchorCtr="0">
+                        <a:noAutofit/>
+                      </wps:bodyPr>
+                    </wps:wsp>
+                  </a:graphicData>
+                </a:graphic>
+                <wp14:sizeRelH relativeFrom="margin">
+                  <wp14:pctWidth>0</wp14:pctWidth>
+                </wp14:sizeRelH>
+                <wp14:sizeRelV relativeFrom="margin">
+                  <wp14:pctHeight>0</wp14:pctHeight>
+                </wp14:sizeRelV>
+              </wp:anchor>
+            </w:drawing>
+          </mc:Choice>
+          <mc:Fallback>
+            <w:pict>
+              <v:shape w14:anchorId="0B38605C" id="_x0000_s1027" type="#_x0000_t202" style="position:absolute;margin-left:-.05pt;margin-top:.85pt;width:268.8pt;height:79.2pt;z-index:251661312;visibility:visible;mso-wrap-style:square;mso-width-percent:0;mso-height-percent:0;mso-wrap-distance-left:9pt;mso-wrap-distance-top:3.6pt;mso-wrap-distance-right:9pt;mso-wrap-distance-bottom:3.6pt;mso-position-horizontal:absolute;mso-position-horizontal-relative:margin;mso-position-vertical:absolute;mso-position-vertical-relative:text;mso-width-percent:0;mso-height-percent:0;mso-width-relative:margin;mso-height-relative:margin;v-text-anchor:top" o:gfxdata="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">
+                <v:textbox>
+                  <w:txbxContent>
+                    <w:p/>
+                  </w:txbxContent>
+                </v:textbox>
+                <w10:wrap type="square" anchorx="margin"/>
+              </v:shape>
+            </w:pict>
+          </mc:Fallback>
+        </mc:AlternateContent>
+      </w:r>
+    </w:p>
+    <w:p>
+      <w:pPr>
+        <w:rPr>
+          <w:rFonts w:asciiTheme="majorHAnsi" w:hAnsiTheme="majorHAnsi" w:cstheme="majorHAnsi"/>
+          <w:sz w:val="24"/>
+          <w:szCs w:val="24"/>
+        </w:rPr>
+      </w:pPr>
+    </w:p>
+    <w:p>
+      <w:pPr>
+        <w:rPr>
+          <w:rFonts w:asciiTheme="majorHAnsi" w:hAnsiTheme="majorHAnsi" w:cstheme="majorHAnsi"/>
+          <w:sz w:val="24"/>
+          <w:szCs w:val="24"/>
+        </w:rPr>
+      </w:pPr>
+    </w:p>
+    <w:p>
+      <w:pPr>
+        <w:rPr>
+          <w:rFonts w:asciiTheme="majorHAnsi" w:hAnsiTheme="majorHAnsi" w:cstheme="majorHAnsi"/>
+          <w:sz w:val="24"/>
+          <w:szCs w:val="24"/>
+        </w:rPr>
+      </w:pPr>
+    </w:p>
+    <w:p>
+      <w:pPr>
+        <w:rPr>
+          <w:rFonts w:asciiTheme="majorHAnsi" w:hAnsiTheme="majorHAnsi" w:cstheme="majorHAnsi"/>
+          <w:sz w:val="24"/>
+          <w:szCs w:val="24"/>
+        </w:rPr>
+      </w:pPr>
+    </w:p>
+    <w:p>
+      <w:pPr>
+        <w:rPr>
+          <w:rFonts w:asciiTheme="majorHAnsi" w:hAnsiTheme="majorHAnsi" w:cstheme="majorHAnsi"/>
+          <w:sz w:val="24"/>
+          <w:szCs w:val="24"/>
+        </w:rPr>
+      </w:pPr>
+      <w:r>
+        <w:rPr>
+          <w:rFonts w:asciiTheme="majorHAnsi" w:hAnsiTheme="majorHAnsi" w:cstheme="majorHAnsi"/>
+          <w:sz w:val="24"/>
+          <w:szCs w:val="24"/>
+        </w:rPr>
+        <w:t>Algorithm Runtime</w:t>
+      </w:r>
+    </w:p>
+    <w:p>
+      <w:pPr>
+        <w:rPr>
+          <w:rFonts w:asciiTheme="majorHAnsi" w:hAnsiTheme="majorHAnsi" w:cstheme="majorHAnsi"/>
+          <w:b/>
+          <w:bCs/>
+          <w:sz w:val="24"/>
+          <w:szCs w:val="24"/>
+        </w:rPr>
+      </w:pPr>
+    </w:p>
+    <w:p>
+      <w:pPr>
+        <w:rPr>
+          <w:rFonts w:asciiTheme="majorHAnsi" w:hAnsiTheme="majorHAnsi" w:cstheme="majorHAnsi"/>
+          <w:b/>
+          <w:bCs/>
+          <w:sz w:val="24"/>
+          <w:szCs w:val="24"/>
+        </w:rPr>
+      </w:pPr>
+      <w:r>
+        <w:rPr>
+          <w:rFonts w:asciiTheme="majorHAnsi" w:hAnsiTheme="majorHAnsi" w:cstheme="majorHAnsi"/>
+          <w:b/>
+          <w:bCs/>
+          <w:sz w:val="24"/>
+          <w:szCs w:val="24"/>
+        </w:rPr>
+        <w:t>Question 1.3</w:t>
+      </w:r>
+    </w:p>
+    <w:p>
+      <w:pPr>
+        <w:rPr>
+          <w:rFonts w:asciiTheme="majorHAnsi" w:hAnsiTheme="majorHAnsi" w:cstheme="majorHAnsi"/>
+          <w:sz w:val="24"/>
+          <w:szCs w:val="24"/>
+        </w:rPr>
+      </w:pPr>
+      <w:r>
+        <w:rPr>
+          <w:rFonts w:asciiTheme="majorHAnsi" w:hAnsiTheme="majorHAnsi" w:cstheme="majorHAnsi"/>
+          <w:sz w:val="24"/>
+          <w:szCs w:val="24"/>
+        </w:rPr>
+        <w:t>Please see attached code for implementations of the RSP class…</w:t>
+      </w:r>
+    </w:p>
+    <w:p>
+      <w:pPr>
+        <w:rPr>
+          <w:rFonts w:asciiTheme="majorHAnsi" w:hAnsiTheme="majorHAnsi" w:cstheme="majorHAnsi"/>
+          <w:sz w:val="24"/>
+          <w:szCs w:val="24"/>
+        </w:rPr>
+      </w:pPr>
+    </w:p>
+    <w:p>
+      <w:pPr>
+        <w:rPr>
+          <w:rFonts w:asciiTheme="majorHAnsi" w:hAnsiTheme="majorHAnsi" w:cstheme="majorHAnsi"/>
+          <w:sz w:val="24"/>
+          <w:szCs w:val="24"/>
+        </w:rPr>
+      </w:pPr>
+      <w:r>
+        <w:rPr>
+          <w:rFonts w:asciiTheme="majorHAnsi" w:hAnsiTheme="majorHAnsi" w:cstheme="majorHAnsi"/>
+          <w:sz w:val="24"/>
+          <w:szCs w:val="24"/>
+        </w:rPr>
+        <w:t>Algorithm Pseudocode</w:t>
+      </w:r>
+    </w:p>
+    <w:p>
+      <w:pPr>
+        <w:rPr>
+          <w:rFonts w:asciiTheme="majorHAnsi" w:hAnsiTheme="majorHAnsi" w:cstheme="majorHAnsi"/>
+          <w:sz w:val="24"/>
+          <w:szCs w:val="24"/>
+        </w:rPr>
+      </w:pPr>
+      <w:r>
+        <w:rPr>
+          <w:rFonts w:asciiTheme="majorHAnsi" w:hAnsiTheme="majorHAnsi" w:cstheme="majorHAnsi"/>
+          <w:noProof/>
+          <w:sz w:val="24"/>
+          <w:szCs w:val="24"/>
+        </w:rPr>
+        <mc:AlternateContent>
+          <mc:Choice Requires="wps">
+            <w:drawing>
+              <wp:anchor distT="45720" distB="45720" distL="114300" distR="114300" simplePos="0" relativeHeight="251663360" behindDoc="0" locked="0" layoutInCell="1" allowOverlap="1" wp14:anchorId="05D07FBF" wp14:editId="2AC17291">
+                <wp:simplePos x="0" y="0"/>
+                <wp:positionH relativeFrom="margin">
+                  <wp:posOffset>-635</wp:posOffset>
+                </wp:positionH>
+                <wp:positionV relativeFrom="paragraph">
+                  <wp:posOffset>10795</wp:posOffset>
+                </wp:positionV>
+                <wp:extent cx="3413760" cy="1005840"/>
+                <wp:effectExtent l="0" t="0" r="15240" b="22860"/>
+                <wp:wrapSquare wrapText="bothSides"/>
+                <wp:docPr id="2" name="Tekstboks 2"/>
+                <wp:cNvGraphicFramePr>
+                  <a:graphicFrameLocks xmlns:a="http://schemas.openxmlformats.org/drawingml/2006/main"/>
+                </wp:cNvGraphicFramePr>
+                <a:graphic xmlns:a="http://schemas.openxmlformats.org/drawingml/2006/main">
+                  <a:graphicData uri="http://schemas.microsoft.com/office/word/2010/wordprocessingShape">
+                    <wps:wsp>
+                      <wps:cNvSpPr txBox="1">
+                        <a:spLocks noChangeArrowheads="1"/>
+                      </wps:cNvSpPr>
+                      <wps:spPr bwMode="auto">
+                        <a:xfrm>
+                          <a:off x="0" y="0"/>
+                          <a:ext cx="3413760" cy="1005840"/>
+                        </a:xfrm>
+                        <a:prstGeom prst="rect">
+                          <a:avLst/>
+                        </a:prstGeom>
+                        <a:solidFill>
+                          <a:srgbClr val="FFFFFF"/>
+                        </a:solidFill>
+                        <a:ln w="9525">
+                          <a:solidFill>
+                            <a:srgbClr val="000000"/>
+                          </a:solidFill>
+                          <a:miter lim="800000"/>
+                          <a:headEnd/>
+                          <a:tailEnd/>
+                        </a:ln>
+                      </wps:spPr>
+                      <wps:txbx>
+                        <w:txbxContent>
+                          <w:p/>
+                        </w:txbxContent>
+                      </wps:txbx>
+                      <wps:bodyPr rot="0" vert="horz" wrap="square" lIns="91440" tIns="45720" rIns="91440" bIns="45720" anchor="t" anchorCtr="0">
+                        <a:noAutofit/>
+                      </wps:bodyPr>
+                    </wps:wsp>
+                  </a:graphicData>
+                </a:graphic>
+                <wp14:sizeRelH relativeFrom="margin">
+                  <wp14:pctWidth>0</wp14:pctWidth>
+                </wp14:sizeRelH>
+                <wp14:sizeRelV relativeFrom="margin">
+                  <wp14:pctHeight>0</wp14:pctHeight>
+                </wp14:sizeRelV>
+              </wp:anchor>
+            </w:drawing>
+          </mc:Choice>
+          <mc:Fallback>
+            <w:pict>
+              <v:shape w14:anchorId="05D07FBF" id="_x0000_s1028" type="#_x0000_t202" style="position:absolute;margin-left:-.05pt;margin-top:.85pt;width:268.8pt;height:79.2pt;z-index:251663360;visibility:visible;mso-wrap-style:square;mso-width-percent:0;mso-height-percent:0;mso-wrap-distance-left:9pt;mso-wrap-distance-top:3.6pt;mso-wrap-distance-right:9pt;mso-wrap-distance-bottom:3.6pt;mso-position-horizontal:absolute;mso-position-horizontal-relative:margin;mso-position-vertical:absolute;mso-position-vertical-relative:text;mso-width-percent:0;mso-height-percent:0;mso-width-relative:margin;mso-height-relative:margin;v-text-anchor:top" o:gfxdata="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">
+                <v:textbox>
+                  <w:txbxContent>
+                    <w:p/>
+                  </w:txbxContent>
+                </v:textbox>
+                <w10:wrap type="square" anchorx="margin"/>
+              </v:shape>
+            </w:pict>
+          </mc:Fallback>
+        </mc:AlternateContent>
+      </w:r>
+    </w:p>
+    <w:p>
+      <w:pPr>
+        <w:rPr>
+          <w:rFonts w:asciiTheme="majorHAnsi" w:hAnsiTheme="majorHAnsi" w:cstheme="majorHAnsi"/>
+          <w:sz w:val="24"/>
+          <w:szCs w:val="24"/>
+        </w:rPr>
+      </w:pPr>
+    </w:p>
+    <w:p>
+      <w:pPr>
+        <w:rPr>
+          <w:rFonts w:asciiTheme="majorHAnsi" w:hAnsiTheme="majorHAnsi" w:cstheme="majorHAnsi"/>
+          <w:sz w:val="24"/>
+          <w:szCs w:val="24"/>
+        </w:rPr>
+      </w:pPr>
+    </w:p>
+    <w:p>
+      <w:pPr>
+        <w:rPr>
+          <w:rFonts w:asciiTheme="majorHAnsi" w:hAnsiTheme="majorHAnsi" w:cstheme="majorHAnsi"/>
+          <w:sz w:val="24"/>
+          <w:szCs w:val="24"/>
+        </w:rPr>
+      </w:pPr>
+    </w:p>
+    <w:p>
+      <w:pPr>
+        <w:rPr>
+          <w:rFonts w:asciiTheme="majorHAnsi" w:hAnsiTheme="majorHAnsi" w:cstheme="majorHAnsi"/>
+          <w:sz w:val="24"/>
+          <w:szCs w:val="24"/>
+        </w:rPr>
+      </w:pPr>
+    </w:p>
+    <w:p>
+      <w:pPr>
+        <w:rPr>
+          <w:rFonts w:asciiTheme="majorHAnsi" w:hAnsiTheme="majorHAnsi" w:cstheme="majorHAnsi"/>
+          <w:sz w:val="24"/>
+          <w:szCs w:val="24"/>
+        </w:rPr>
+      </w:pPr>
+      <w:r>
+        <w:rPr>
+          <w:rFonts w:asciiTheme="majorHAnsi" w:hAnsiTheme="majorHAnsi" w:cstheme="majorHAnsi"/>
+          <w:sz w:val="24"/>
+          <w:szCs w:val="24"/>
+        </w:rPr>
+        <w:t>Algorithm Runtime</w:t>
+      </w:r>
+    </w:p>
+    <w:p>
+      <w:pPr>
+        <w:rPr>
+          <w:rFonts w:asciiTheme="majorHAnsi" w:hAnsiTheme="majorHAnsi" w:cstheme="majorHAnsi"/>
+          <w:b/>
+          <w:bCs/>
+          <w:sz w:val="24"/>
+          <w:szCs w:val="24"/>
+        </w:rPr>
+      </w:pPr>
+    </w:p>
+    <w:p>
+      <w:pPr>
+        <w:rPr>
+          <w:rFonts w:asciiTheme="majorHAnsi" w:hAnsiTheme="majorHAnsi" w:cstheme="majorHAnsi"/>
+          <w:b/>
+          <w:bCs/>
+          <w:sz w:val="24"/>
+          <w:szCs w:val="24"/>
+        </w:rPr>
+      </w:pPr>
+    </w:p>
+    <w:p>
+      <w:pPr>
+        <w:rPr>
+          <w:rFonts w:asciiTheme="majorHAnsi" w:hAnsiTheme="majorHAnsi" w:cstheme="majorHAnsi"/>
+          <w:b/>
+          <w:bCs/>
+          <w:sz w:val="32"/>
+          <w:szCs w:val="32"/>
+        </w:rPr>
+      </w:pPr>
+    </w:p>
+    <w:p>
+      <w:pPr>
+        <w:rPr>
+          <w:rFonts w:asciiTheme="majorHAnsi" w:hAnsiTheme="majorHAnsi" w:cstheme="majorHAnsi"/>
+          <w:b/>
+          <w:bCs/>
+          <w:sz w:val="32"/>
+          <w:szCs w:val="32"/>
+        </w:rPr>
+      </w:pPr>
+    </w:p>
+    <w:p>
+      <w:pPr>
+        <w:rPr>
+          <w:rFonts w:asciiTheme="majorHAnsi" w:hAnsiTheme="majorHAnsi" w:cstheme="majorHAnsi"/>
+          <w:b/>
+          <w:bCs/>
+          <w:sz w:val="32"/>
+          <w:szCs w:val="32"/>
+        </w:rPr>
+      </w:pPr>
+    </w:p>
+    <w:p>
+      <w:pPr>
+        <w:rPr>
+          <w:rFonts w:asciiTheme="majorHAnsi" w:hAnsiTheme="majorHAnsi" w:cstheme="majorHAnsi"/>
+          <w:b/>
+          <w:bCs/>
+          <w:sz w:val="32"/>
+          <w:szCs w:val="32"/>
+        </w:rPr>
+      </w:pPr>
+    </w:p>
+    <w:p>
+      <w:pPr>
+        <w:rPr>
+          <w:rFonts w:asciiTheme="majorHAnsi" w:hAnsiTheme="majorHAnsi" w:cstheme="majorHAnsi"/>
+          <w:b/>
+          <w:bCs/>
+          <w:sz w:val="32"/>
+          <w:szCs w:val="32"/>
+        </w:rPr>
+      </w:pPr>
+    </w:p>
+    <w:p>
+      <w:pPr>
+        <w:rPr>
+          <w:rFonts w:asciiTheme="majorHAnsi" w:hAnsiTheme="majorHAnsi" w:cstheme="majorHAnsi"/>
+          <w:b/>
+          <w:bCs/>
+          <w:sz w:val="32"/>
+          <w:szCs w:val="32"/>
+        </w:rPr>
+      </w:pPr>
+      <w:r>
+        <w:rPr>
+          <w:rFonts w:asciiTheme="majorHAnsi" w:hAnsiTheme="majorHAnsi" w:cstheme="majorHAnsi"/>
+          <w:b/>
+          <w:bCs/>
+          <w:sz w:val="32"/>
+          <w:szCs w:val="32"/>
+        </w:rPr>
+        <w:lastRenderedPageBreak/>
+        <w:t>2 Random Access Machines</w:t>
+      </w:r>
+    </w:p>
+    <w:p>
+      <w:pPr>
+        <w:rPr>
+          <w:rFonts w:asciiTheme="majorHAnsi" w:hAnsiTheme="majorHAnsi" w:cstheme="majorHAnsi"/>
+          <w:b/>
+          <w:bCs/>
+          <w:sz w:val="24"/>
+          <w:szCs w:val="24"/>
+        </w:rPr>
+      </w:pPr>
+      <w:r>
+        <w:rPr>
+          <w:rFonts w:asciiTheme="majorHAnsi" w:hAnsiTheme="majorHAnsi" w:cstheme="majorHAnsi"/>
+          <w:b/>
+          <w:bCs/>
+          <w:sz w:val="24"/>
+          <w:szCs w:val="24"/>
+        </w:rPr>
+        <w:t>Question 2.4</w:t>
+      </w:r>
+    </w:p>
+    <w:p>
+      <w:pPr>
+        <w:rPr>
+          <w:rFonts w:asciiTheme="majorHAnsi" w:hAnsiTheme="majorHAnsi" w:cstheme="majorHAnsi"/>
+          <w:sz w:val="24"/>
+          <w:szCs w:val="24"/>
+        </w:rPr>
+      </w:pPr>
+      <w:r>
+        <w:rPr>
+          <w:rFonts w:asciiTheme="majorHAnsi" w:hAnsiTheme="majorHAnsi" w:cstheme="majorHAnsi"/>
+          <w:sz w:val="24"/>
+          <w:szCs w:val="24"/>
+        </w:rPr>
+        <w:t>Please see attached code for implementations of the RSP class…</w:t>
+      </w:r>
+    </w:p>
+    <w:p>
+      <w:pPr>
+        <w:rPr>
+          <w:rFonts w:asciiTheme="majorHAnsi" w:hAnsiTheme="majorHAnsi" w:cstheme="majorHAnsi"/>
+          <w:sz w:val="24"/>
+          <w:szCs w:val="24"/>
+        </w:rPr>
+      </w:pPr>
+    </w:p>
+    <w:p>
+      <w:pPr>
+        <w:rPr>
+          <w:rFonts w:asciiTheme="majorHAnsi" w:hAnsiTheme="majorHAnsi" w:cstheme="majorHAnsi"/>
+          <w:sz w:val="24"/>
+          <w:szCs w:val="24"/>
+          <w:lang w:val="nb-NO"/>
+        </w:rPr>
+      </w:pPr>
+      <w:proofErr w:type="spellStart"/>
+      <w:r>
+        <w:rPr>
+          <w:rFonts w:asciiTheme="majorHAnsi" w:hAnsiTheme="majorHAnsi" w:cstheme="majorHAnsi"/>
+          <w:sz w:val="24"/>
+          <w:szCs w:val="24"/>
+          <w:lang w:val="nb-NO"/>
+        </w:rPr>
+        <w:t>Algorithm</w:t>
+      </w:r>
+      <w:proofErr w:type="spellEnd"/>
+      <w:r>
+        <w:rPr>
+          <w:rFonts w:asciiTheme="majorHAnsi" w:hAnsiTheme="majorHAnsi" w:cstheme="majorHAnsi"/>
+          <w:sz w:val="24"/>
+          <w:szCs w:val="24"/>
+          <w:lang w:val="nb-NO"/>
+        </w:rPr>
+        <w:t xml:space="preserve"> </w:t>
+      </w:r>
+      <w:proofErr w:type="spellStart"/>
+      <w:r>
+        <w:rPr>
+          <w:rFonts w:asciiTheme="majorHAnsi" w:hAnsiTheme="majorHAnsi" w:cstheme="majorHAnsi"/>
+          <w:sz w:val="24"/>
+          <w:szCs w:val="24"/>
+          <w:lang w:val="nb-NO"/>
+        </w:rPr>
+        <w:t>Pseudocode</w:t>
+      </w:r>
+      <w:proofErr w:type="spellEnd"/>
+    </w:p>
+    <w:p>
+      <w:pPr>
+        <w:rPr>
+          <w:rFonts w:asciiTheme="majorHAnsi" w:hAnsiTheme="majorHAnsi" w:cstheme="majorHAnsi"/>
+          <w:sz w:val="24"/>
+          <w:szCs w:val="24"/>
+          <w:lang w:val="nb-NO"/>
+        </w:rPr>
+      </w:pPr>
+      <w:r>
+        <w:rPr>
+          <w:rFonts w:asciiTheme="majorHAnsi" w:hAnsiTheme="majorHAnsi" w:cstheme="majorHAnsi"/>
+          <w:noProof/>
+          <w:sz w:val="24"/>
+          <w:szCs w:val="24"/>
+        </w:rPr>
+        <mc:AlternateContent>
+          <mc:Choice Requires="wps">
+            <w:drawing>
+              <wp:anchor distT="45720" distB="45720" distL="114300" distR="114300" simplePos="0" relativeHeight="251665408" behindDoc="0" locked="0" layoutInCell="1" allowOverlap="1" wp14:anchorId="62179905" wp14:editId="3E56462F">
+                <wp:simplePos x="0" y="0"/>
+                <wp:positionH relativeFrom="margin">
+                  <wp:posOffset>-635</wp:posOffset>
+                </wp:positionH>
+                <wp:positionV relativeFrom="paragraph">
+                  <wp:posOffset>10795</wp:posOffset>
+                </wp:positionV>
+                <wp:extent cx="3413760" cy="1005840"/>
+                <wp:effectExtent l="0" t="0" r="15240" b="22860"/>
+                <wp:wrapSquare wrapText="bothSides"/>
+                <wp:docPr id="3" name="Tekstboks 2"/>
+                <wp:cNvGraphicFramePr>
+                  <a:graphicFrameLocks xmlns:a="http://schemas.openxmlformats.org/drawingml/2006/main"/>
+                </wp:cNvGraphicFramePr>
+                <a:graphic xmlns:a="http://schemas.openxmlformats.org/drawingml/2006/main">
+                  <a:graphicData uri="http://schemas.microsoft.com/office/word/2010/wordprocessingShape">
+                    <wps:wsp>
+                      <wps:cNvSpPr txBox="1">
+                        <a:spLocks noChangeArrowheads="1"/>
+                      </wps:cNvSpPr>
+                      <wps:spPr bwMode="auto">
+                        <a:xfrm>
+                          <a:off x="0" y="0"/>
+                          <a:ext cx="3413760" cy="1005840"/>
+                        </a:xfrm>
+                        <a:prstGeom prst="rect">
+                          <a:avLst/>
+                        </a:prstGeom>
+                        <a:solidFill>
+                          <a:srgbClr val="FFFFFF"/>
+                        </a:solidFill>
+                        <a:ln w="9525">
+                          <a:solidFill>
+                            <a:srgbClr val="000000"/>
+                          </a:solidFill>
+                          <a:miter lim="800000"/>
+                          <a:headEnd/>
+                          <a:tailEnd/>
+                        </a:ln>
+                      </wps:spPr>
+                      <wps:txbx>
+                        <w:txbxContent>
+                          <w:p/>
+                        </w:txbxContent>
+                      </wps:txbx>
+                      <wps:bodyPr rot="0" vert="horz" wrap="square" lIns="91440" tIns="45720" rIns="91440" bIns="45720" anchor="t" anchorCtr="0">
+                        <a:noAutofit/>
+                      </wps:bodyPr>
+                    </wps:wsp>
+                  </a:graphicData>
+                </a:graphic>
+                <wp14:sizeRelH relativeFrom="margin">
+                  <wp14:pctWidth>0</wp14:pctWidth>
+                </wp14:sizeRelH>
+                <wp14:sizeRelV relativeFrom="margin">
+                  <wp14:pctHeight>0</wp14:pctHeight>
+                </wp14:sizeRelV>
+              </wp:anchor>
+            </w:drawing>
+          </mc:Choice>
+          <mc:Fallback>
+            <w:pict>
+              <v:shape w14:anchorId="62179905" id="_x0000_s1029" type="#_x0000_t202" style="position:absolute;margin-left:-.05pt;margin-top:.85pt;width:268.8pt;height:79.2pt;z-index:251665408;visibility:visible;mso-wrap-style:square;mso-width-percent:0;mso-height-percent:0;mso-wrap-distance-left:9pt;mso-wrap-distance-top:3.6pt;mso-wrap-distance-right:9pt;mso-wrap-distance-bottom:3.6pt;mso-position-horizontal:absolute;mso-position-horizontal-relative:margin;mso-position-vertical:absolute;mso-position-vertical-relative:text;mso-width-percent:0;mso-height-percent:0;mso-width-relative:margin;mso-height-relative:margin;v-text-anchor:top" o:gfxdata="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">
+                <v:textbox>
+                  <w:txbxContent>
+                    <w:p/>
+                  </w:txbxContent>
+                </v:textbox>
+                <w10:wrap type="square" anchorx="margin"/>
+              </v:shape>
+            </w:pict>
+          </mc:Fallback>
+        </mc:AlternateContent>
+      </w:r>
+    </w:p>
+    <w:p>
+      <w:pPr>
+        <w:rPr>
+          <w:rFonts w:asciiTheme="majorHAnsi" w:hAnsiTheme="majorHAnsi" w:cstheme="majorHAnsi"/>
+          <w:sz w:val="24"/>
+          <w:szCs w:val="24"/>
+          <w:lang w:val="nb-NO"/>
+        </w:rPr>
+      </w:pPr>
+    </w:p>
+    <w:p>
+      <w:pPr>
+        <w:rPr>
+          <w:rFonts w:asciiTheme="majorHAnsi" w:hAnsiTheme="majorHAnsi" w:cstheme="majorHAnsi"/>
+          <w:sz w:val="24"/>
+          <w:szCs w:val="24"/>
+          <w:lang w:val="nb-NO"/>
+        </w:rPr>
+      </w:pPr>
+    </w:p>
+    <w:p>
+      <w:pPr>
+        <w:rPr>
+          <w:rFonts w:asciiTheme="majorHAnsi" w:hAnsiTheme="majorHAnsi" w:cstheme="majorHAnsi"/>
+          <w:sz w:val="24"/>
+          <w:szCs w:val="24"/>
+          <w:lang w:val="nb-NO"/>
+        </w:rPr>
+      </w:pPr>
+    </w:p>
+    <w:p>
+      <w:pPr>
+        <w:rPr>
+          <w:rFonts w:asciiTheme="majorHAnsi" w:hAnsiTheme="majorHAnsi" w:cstheme="majorHAnsi"/>
+          <w:sz w:val="24"/>
+          <w:szCs w:val="24"/>
+          <w:lang w:val="nb-NO"/>
+        </w:rPr>
+      </w:pPr>
+    </w:p>
+    <w:p>
+      <w:pPr>
+        <w:rPr>
+          <w:rFonts w:asciiTheme="majorHAnsi" w:hAnsiTheme="majorHAnsi" w:cstheme="majorHAnsi"/>
+          <w:sz w:val="24"/>
+          <w:szCs w:val="24"/>
+          <w:lang w:val="nb-NO"/>
+        </w:rPr>
+      </w:pPr>
+      <w:proofErr w:type="spellStart"/>
+      <w:r>
+        <w:rPr>
+          <w:rFonts w:asciiTheme="majorHAnsi" w:hAnsiTheme="majorHAnsi" w:cstheme="majorHAnsi"/>
+          <w:sz w:val="24"/>
+          <w:szCs w:val="24"/>
+          <w:lang w:val="nb-NO"/>
+        </w:rPr>
+        <w:t>Algorithm</w:t>
+      </w:r>
+      <w:proofErr w:type="spellEnd"/>
+      <w:r>
+        <w:rPr>
+          <w:rFonts w:asciiTheme="majorHAnsi" w:hAnsiTheme="majorHAnsi" w:cstheme="majorHAnsi"/>
+          <w:sz w:val="24"/>
+          <w:szCs w:val="24"/>
+          <w:lang w:val="nb-NO"/>
+        </w:rPr>
+        <w:t xml:space="preserve"> Runtime</w:t>
+      </w:r>
+    </w:p>
+    <w:p>
+      <w:pPr>
+        <w:rPr>
+          <w:rFonts w:asciiTheme="majorHAnsi" w:hAnsiTheme="majorHAnsi" w:cstheme="majorHAnsi"/>
+          <w:sz w:val="24"/>
+          <w:szCs w:val="24"/>
+          <w:lang w:val="nb-NO"/>
+        </w:rPr>
+      </w:pPr>
+      <w:proofErr w:type="spellStart"/>
+      <w:r>
+        <w:rPr>
+          <w:rFonts w:asciiTheme="majorHAnsi" w:hAnsiTheme="majorHAnsi" w:cstheme="majorHAnsi"/>
+          <w:sz w:val="24"/>
+          <w:szCs w:val="24"/>
+          <w:lang w:val="nb-NO"/>
+        </w:rPr>
+        <w:t>javap</w:t>
+      </w:r>
+      <w:proofErr w:type="spellEnd"/>
+    </w:p>
+    <w:p>
+      <w:pPr>
+        <w:rPr>
+          <w:rFonts w:asciiTheme="majorHAnsi" w:hAnsiTheme="majorHAnsi" w:cstheme="majorHAnsi"/>
+          <w:b/>
+          <w:bCs/>
+          <w:sz w:val="24"/>
+          <w:szCs w:val="24"/>
+          <w:lang w:val="nb-NO"/>
+        </w:rPr>
+      </w:pPr>
+    </w:p>
+    <w:p>
+      <w:pPr>
+        <w:rPr>
+          <w:rFonts w:asciiTheme="majorHAnsi" w:hAnsiTheme="majorHAnsi" w:cstheme="majorHAnsi"/>
+          <w:b/>
+          <w:bCs/>
+          <w:sz w:val="24"/>
+          <w:szCs w:val="24"/>
+        </w:rPr>
+      </w:pPr>
+      <w:r>
+        <w:rPr>
+          <w:rFonts w:asciiTheme="majorHAnsi" w:hAnsiTheme="majorHAnsi" w:cstheme="majorHAnsi"/>
+          <w:b/>
+          <w:bCs/>
+          <w:sz w:val="24"/>
+          <w:szCs w:val="24"/>
+        </w:rPr>
+        <w:t>Question 2.5</w:t>
+      </w:r>
+    </w:p>
+    <w:p>
+      <w:pPr>
+        <w:rPr>
+          <w:rFonts w:asciiTheme="majorHAnsi" w:hAnsiTheme="majorHAnsi" w:cstheme="majorHAnsi"/>
+          <w:sz w:val="24"/>
+          <w:szCs w:val="24"/>
+        </w:rPr>
+      </w:pPr>
+      <w:r>
+        <w:rPr>
+          <w:rFonts w:asciiTheme="majorHAnsi" w:hAnsiTheme="majorHAnsi" w:cstheme="majorHAnsi"/>
+          <w:sz w:val="24"/>
+          <w:szCs w:val="24"/>
+        </w:rPr>
+        <w:t>RAM assembly program</w:t>
+      </w:r>
+    </w:p>
+    <w:p>
+      <w:pPr>
+        <w:rPr>
+          <w:rFonts w:asciiTheme="majorHAnsi" w:hAnsiTheme="majorHAnsi" w:cstheme="majorHAnsi"/>
+          <w:sz w:val="24"/>
+          <w:szCs w:val="24"/>
+        </w:rPr>
+      </w:pPr>
+    </w:p>
+    <w:p>
+      <w:pPr>
+        <w:rPr>
+          <w:rFonts w:asciiTheme="majorHAnsi" w:hAnsiTheme="majorHAnsi" w:cstheme="majorHAnsi"/>
+          <w:b/>
+          <w:bCs/>
+          <w:sz w:val="24"/>
+          <w:szCs w:val="24"/>
+        </w:rPr>
+      </w:pPr>
+      <w:r>
+        <w:rPr>
+          <w:rFonts w:asciiTheme="majorHAnsi" w:hAnsiTheme="majorHAnsi" w:cstheme="majorHAnsi"/>
+          <w:b/>
+          <w:bCs/>
+          <w:sz w:val="24"/>
+          <w:szCs w:val="24"/>
+        </w:rPr>
+        <w:t>Question 2.6</w:t>
+      </w:r>
+    </w:p>
+    <w:p>
+      <w:pPr>
+        <w:rPr>
+          <w:rFonts w:asciiTheme="majorHAnsi" w:hAnsiTheme="majorHAnsi" w:cstheme="majorHAnsi"/>
+          <w:sz w:val="24"/>
+          <w:szCs w:val="24"/>
+        </w:rPr>
+      </w:pPr>
+      <w:r>
+        <w:rPr>
+          <w:rFonts w:asciiTheme="majorHAnsi" w:hAnsiTheme="majorHAnsi" w:cstheme="majorHAnsi"/>
+          <w:sz w:val="24"/>
+          <w:szCs w:val="24"/>
+        </w:rPr>
+        <w:t>RAM assembly program</w:t>
+      </w:r>
+    </w:p>
+    <w:p>
+      <w:pPr>
+        <w:rPr>
+          <w:rFonts w:asciiTheme="majorHAnsi" w:hAnsiTheme="majorHAnsi" w:cstheme="majorHAnsi"/>
+          <w:sz w:val="24"/>
+          <w:szCs w:val="24"/>
+        </w:rPr>
+      </w:pPr>
+    </w:p>
+    <w:p>
+      <w:pPr>
+        <w:rPr>
+          <w:rFonts w:asciiTheme="majorHAnsi" w:hAnsiTheme="majorHAnsi" w:cstheme="majorHAnsi"/>
+          <w:b/>
+          <w:bCs/>
+          <w:sz w:val="32"/>
+          <w:szCs w:val="32"/>
+        </w:rPr>
+      </w:pPr>
+    </w:p>
+    <w:p>
+      <w:pPr>
+        <w:rPr>
+          <w:rFonts w:asciiTheme="majorHAnsi" w:hAnsiTheme="majorHAnsi" w:cstheme="majorHAnsi"/>
+          <w:b/>
+          <w:bCs/>
+          <w:sz w:val="32"/>
+          <w:szCs w:val="32"/>
+        </w:rPr>
+      </w:pPr>
+    </w:p>
+    <w:p>
+      <w:pPr>
+        <w:rPr>
+          <w:rFonts w:asciiTheme="majorHAnsi" w:hAnsiTheme="majorHAnsi" w:cstheme="majorHAnsi"/>
+          <w:b/>
+          <w:bCs/>
+          <w:sz w:val="32"/>
+          <w:szCs w:val="32"/>
+        </w:rPr>
+      </w:pPr>
+    </w:p>
+    <w:p>
+      <w:pPr>
+        <w:rPr>
+          <w:rFonts w:asciiTheme="majorHAnsi" w:hAnsiTheme="majorHAnsi" w:cstheme="majorHAnsi"/>
+          <w:b/>
+          <w:bCs/>
+          <w:sz w:val="32"/>
+          <w:szCs w:val="32"/>
+        </w:rPr>
+      </w:pPr>
+    </w:p>
+    <w:p>
+      <w:pPr>
+        <w:rPr>
+          <w:rFonts w:asciiTheme="majorHAnsi" w:hAnsiTheme="majorHAnsi" w:cstheme="majorHAnsi"/>
+          <w:b/>
+          <w:bCs/>
+          <w:sz w:val="32"/>
+          <w:szCs w:val="32"/>
+        </w:rPr>
+      </w:pPr>
+    </w:p>
+    <w:p>
+      <w:pPr>
+        <w:rPr>
+          <w:rFonts w:asciiTheme="majorHAnsi" w:hAnsiTheme="majorHAnsi" w:cstheme="majorHAnsi"/>
+          <w:b/>
+          <w:bCs/>
+          <w:sz w:val="32"/>
+          <w:szCs w:val="32"/>
+        </w:rPr>
+      </w:pPr>
+    </w:p>
+    <w:p>
+      <w:pPr>
+        <w:rPr>
+          <w:rFonts w:asciiTheme="majorHAnsi" w:hAnsiTheme="majorHAnsi" w:cstheme="majorHAnsi"/>
+          <w:b/>
+          <w:bCs/>
+          <w:sz w:val="32"/>
+          <w:szCs w:val="32"/>
+        </w:rPr>
+      </w:pPr>
+    </w:p>
+    <w:p>
+      <w:pPr>
+        <w:rPr>
+          <w:rFonts w:asciiTheme="majorHAnsi" w:hAnsiTheme="majorHAnsi" w:cstheme="majorHAnsi"/>
+          <w:b/>
+          <w:bCs/>
+          <w:sz w:val="32"/>
+          <w:szCs w:val="32"/>
+        </w:rPr>
+      </w:pPr>
+    </w:p>
+    <w:p>
+      <w:pPr>
+        <w:rPr>
+          <w:rFonts w:asciiTheme="majorHAnsi" w:hAnsiTheme="majorHAnsi" w:cstheme="majorHAnsi"/>
+          <w:b/>
+          <w:bCs/>
+          <w:sz w:val="32"/>
+          <w:szCs w:val="32"/>
+        </w:rPr>
+      </w:pPr>
+      <w:r>
+        <w:rPr>
+          <w:rFonts w:asciiTheme="majorHAnsi" w:hAnsiTheme="majorHAnsi" w:cstheme="majorHAnsi"/>
+          <w:b/>
+          <w:bCs/>
+          <w:sz w:val="32"/>
+          <w:szCs w:val="32"/>
+        </w:rPr>
+        <w:lastRenderedPageBreak/>
+        <w:t>3 Correctness</w:t>
+      </w:r>
+    </w:p>
+    <w:p>
+      <w:pPr>
+        <w:rPr>
+          <w:rFonts w:asciiTheme="majorHAnsi" w:hAnsiTheme="majorHAnsi" w:cstheme="majorHAnsi"/>
+          <w:b/>
+          <w:bCs/>
+          <w:sz w:val="24"/>
+          <w:szCs w:val="24"/>
+        </w:rPr>
+      </w:pPr>
+      <w:r>
+        <w:rPr>
+          <w:rFonts w:asciiTheme="majorHAnsi" w:hAnsiTheme="majorHAnsi" w:cstheme="majorHAnsi"/>
+          <w:b/>
+          <w:bCs/>
+          <w:sz w:val="24"/>
+          <w:szCs w:val="24"/>
+        </w:rPr>
+        <w:t>Question 3.7</w:t>
+      </w:r>
+    </w:p>
+    <w:p>
+      <w:pPr>
+        <w:rPr>
+          <w:rFonts w:asciiTheme="majorHAnsi" w:hAnsiTheme="majorHAnsi" w:cstheme="majorHAnsi"/>
+          <w:sz w:val="24"/>
+          <w:szCs w:val="24"/>
+        </w:rPr>
+      </w:pPr>
+      <w:r>
+        <w:rPr>
+          <w:rFonts w:asciiTheme="majorHAnsi" w:hAnsiTheme="majorHAnsi" w:cstheme="majorHAnsi"/>
+          <w:sz w:val="24"/>
+          <w:szCs w:val="24"/>
+        </w:rPr>
+        <w:t>Please see attached code for implementations of the RSP class…</w:t>
+      </w:r>
+    </w:p>
+    <w:p>
+      <w:pPr>
+        <w:rPr>
+          <w:rFonts w:asciiTheme="majorHAnsi" w:hAnsiTheme="majorHAnsi" w:cstheme="majorHAnsi"/>
+          <w:sz w:val="24"/>
+          <w:szCs w:val="24"/>
+        </w:rPr>
+      </w:pPr>
+    </w:p>
+    <w:p>
+      <w:pPr>
+        <w:rPr>
+          <w:rFonts w:asciiTheme="majorHAnsi" w:hAnsiTheme="majorHAnsi" w:cstheme="majorHAnsi"/>
+          <w:sz w:val="24"/>
+          <w:szCs w:val="24"/>
+          <w:lang w:val="nb-NO"/>
+        </w:rPr>
+      </w:pPr>
+      <w:proofErr w:type="spellStart"/>
+      <w:r>
+        <w:rPr>
+          <w:rFonts w:asciiTheme="majorHAnsi" w:hAnsiTheme="majorHAnsi" w:cstheme="majorHAnsi"/>
+          <w:sz w:val="24"/>
+          <w:szCs w:val="24"/>
+          <w:lang w:val="nb-NO"/>
+        </w:rPr>
+        <w:t>Algorithm</w:t>
+      </w:r>
+      <w:proofErr w:type="spellEnd"/>
+      <w:r>
+        <w:rPr>
+          <w:rFonts w:asciiTheme="majorHAnsi" w:hAnsiTheme="majorHAnsi" w:cstheme="majorHAnsi"/>
+          <w:sz w:val="24"/>
+          <w:szCs w:val="24"/>
+          <w:lang w:val="nb-NO"/>
+        </w:rPr>
+        <w:t xml:space="preserve"> </w:t>
+      </w:r>
+      <w:proofErr w:type="spellStart"/>
+      <w:r>
+        <w:rPr>
+          <w:rFonts w:asciiTheme="majorHAnsi" w:hAnsiTheme="majorHAnsi" w:cstheme="majorHAnsi"/>
+          <w:sz w:val="24"/>
+          <w:szCs w:val="24"/>
+          <w:lang w:val="nb-NO"/>
+        </w:rPr>
+        <w:t>Pseudocode</w:t>
+      </w:r>
+      <w:proofErr w:type="spellEnd"/>
+    </w:p>
+    <w:p>
+      <w:pPr>
+        <w:rPr>
+          <w:rFonts w:asciiTheme="majorHAnsi" w:hAnsiTheme="majorHAnsi" w:cstheme="majorHAnsi"/>
+          <w:sz w:val="24"/>
+          <w:szCs w:val="24"/>
+          <w:lang w:val="nb-NO"/>
+        </w:rPr>
+      </w:pPr>
+      <w:r>
+        <w:rPr>
+          <w:rFonts w:asciiTheme="majorHAnsi" w:hAnsiTheme="majorHAnsi" w:cstheme="majorHAnsi"/>
+          <w:noProof/>
+          <w:sz w:val="24"/>
+          <w:szCs w:val="24"/>
+        </w:rPr>
+        <mc:AlternateContent>
+          <mc:Choice Requires="wps">
+            <w:drawing>
+              <wp:anchor distT="45720" distB="45720" distL="114300" distR="114300" simplePos="0" relativeHeight="251667456" behindDoc="0" locked="0" layoutInCell="1" allowOverlap="1" wp14:anchorId="25328807" wp14:editId="1E993283">
+                <wp:simplePos x="0" y="0"/>
+                <wp:positionH relativeFrom="margin">
+                  <wp:posOffset>-635</wp:posOffset>
+                </wp:positionH>
+                <wp:positionV relativeFrom="paragraph">
+                  <wp:posOffset>10795</wp:posOffset>
+                </wp:positionV>
+                <wp:extent cx="3413760" cy="1005840"/>
+                <wp:effectExtent l="0" t="0" r="15240" b="22860"/>
+                <wp:wrapSquare wrapText="bothSides"/>
+                <wp:docPr id="4" name="Tekstboks 2"/>
+                <wp:cNvGraphicFramePr>
+                  <a:graphicFrameLocks xmlns:a="http://schemas.openxmlformats.org/drawingml/2006/main"/>
+                </wp:cNvGraphicFramePr>
+                <a:graphic xmlns:a="http://schemas.openxmlformats.org/drawingml/2006/main">
+                  <a:graphicData uri="http://schemas.microsoft.com/office/word/2010/wordprocessingShape">
+                    <wps:wsp>
+                      <wps:cNvSpPr txBox="1">
+                        <a:spLocks noChangeArrowheads="1"/>
+                      </wps:cNvSpPr>
+                      <wps:spPr bwMode="auto">
+                        <a:xfrm>
+                          <a:off x="0" y="0"/>
+                          <a:ext cx="3413760" cy="1005840"/>
+                        </a:xfrm>
+                        <a:prstGeom prst="rect">
+                          <a:avLst/>
+                        </a:prstGeom>
+                        <a:solidFill>
+                          <a:srgbClr val="FFFFFF"/>
+                        </a:solidFill>
+                        <a:ln w="9525">
+                          <a:solidFill>
+                            <a:srgbClr val="000000"/>
+                          </a:solidFill>
+                          <a:miter lim="800000"/>
+                          <a:headEnd/>
+                          <a:tailEnd/>
+                        </a:ln>
+                      </wps:spPr>
+                      <wps:txbx>
+                        <w:txbxContent>
+                          <w:p/>
+                        </w:txbxContent>
+                      </wps:txbx>
+                      <wps:bodyPr rot="0" vert="horz" wrap="square" lIns="91440" tIns="45720" rIns="91440" bIns="45720" anchor="t" anchorCtr="0">
+                        <a:noAutofit/>
+                      </wps:bodyPr>
+                    </wps:wsp>
+                  </a:graphicData>
+                </a:graphic>
+                <wp14:sizeRelH relativeFrom="margin">
+                  <wp14:pctWidth>0</wp14:pctWidth>
+                </wp14:sizeRelH>
+                <wp14:sizeRelV relativeFrom="margin">
+                  <wp14:pctHeight>0</wp14:pctHeight>
+                </wp14:sizeRelV>
+              </wp:anchor>
+            </w:drawing>
+          </mc:Choice>
+          <mc:Fallback>
+            <w:pict>
+              <v:shape w14:anchorId="25328807" id="_x0000_s1030" type="#_x0000_t202" style="position:absolute;margin-left:-.05pt;margin-top:.85pt;width:268.8pt;height:79.2pt;z-index:251667456;visibility:visible;mso-wrap-style:square;mso-width-percent:0;mso-height-percent:0;mso-wrap-distance-left:9pt;mso-wrap-distance-top:3.6pt;mso-wrap-distance-right:9pt;mso-wrap-distance-bottom:3.6pt;mso-position-horizontal:absolute;mso-position-horizontal-relative:margin;mso-position-vertical:absolute;mso-position-vertical-relative:text;mso-width-percent:0;mso-height-percent:0;mso-width-relative:margin;mso-height-relative:margin;v-text-anchor:top" o:gfxdata="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">
+                <v:textbox>
+                  <w:txbxContent>
+                    <w:p/>
+                  </w:txbxContent>
+                </v:textbox>
+                <w10:wrap type="square" anchorx="margin"/>
+              </v:shape>
+            </w:pict>
+          </mc:Fallback>
+        </mc:AlternateContent>
+      </w:r>
+    </w:p>
+    <w:p>
+      <w:pPr>
+        <w:rPr>
+          <w:rFonts w:asciiTheme="majorHAnsi" w:hAnsiTheme="majorHAnsi" w:cstheme="majorHAnsi"/>
+          <w:sz w:val="24"/>
+          <w:szCs w:val="24"/>
+          <w:lang w:val="nb-NO"/>
+        </w:rPr>
+      </w:pPr>
+    </w:p>
+    <w:p>
+      <w:pPr>
+        <w:rPr>
+          <w:rFonts w:asciiTheme="majorHAnsi" w:hAnsiTheme="majorHAnsi" w:cstheme="majorHAnsi"/>
+          <w:sz w:val="24"/>
+          <w:szCs w:val="24"/>
+          <w:lang w:val="nb-NO"/>
+        </w:rPr>
+      </w:pPr>
+    </w:p>
+    <w:p>
+      <w:pPr>
+        <w:rPr>
+          <w:rFonts w:asciiTheme="majorHAnsi" w:hAnsiTheme="majorHAnsi" w:cstheme="majorHAnsi"/>
+          <w:sz w:val="24"/>
+          <w:szCs w:val="24"/>
+          <w:lang w:val="nb-NO"/>
+        </w:rPr>
+      </w:pPr>
+    </w:p>
+    <w:p>
+      <w:pPr>
+        <w:rPr>
+          <w:rFonts w:asciiTheme="majorHAnsi" w:hAnsiTheme="majorHAnsi" w:cstheme="majorHAnsi"/>
+          <w:sz w:val="24"/>
+          <w:szCs w:val="24"/>
+          <w:lang w:val="nb-NO"/>
+        </w:rPr>
+      </w:pPr>
+    </w:p>
+    <w:p>
+      <w:pPr>
+        <w:rPr>
+          <w:rFonts w:asciiTheme="majorHAnsi" w:hAnsiTheme="majorHAnsi" w:cstheme="majorHAnsi"/>
+          <w:sz w:val="24"/>
+          <w:szCs w:val="24"/>
+          <w:lang w:val="nb-NO"/>
+        </w:rPr>
+      </w:pPr>
+      <w:proofErr w:type="spellStart"/>
+      <w:r>
+        <w:rPr>
+          <w:rFonts w:asciiTheme="majorHAnsi" w:hAnsiTheme="majorHAnsi" w:cstheme="majorHAnsi"/>
+          <w:sz w:val="24"/>
+          <w:szCs w:val="24"/>
+          <w:lang w:val="nb-NO"/>
+        </w:rPr>
+        <w:t>Algorithm</w:t>
+      </w:r>
+      <w:proofErr w:type="spellEnd"/>
+      <w:r>
+        <w:rPr>
+          <w:rFonts w:asciiTheme="majorHAnsi" w:hAnsiTheme="majorHAnsi" w:cstheme="majorHAnsi"/>
+          <w:sz w:val="24"/>
+          <w:szCs w:val="24"/>
+          <w:lang w:val="nb-NO"/>
+        </w:rPr>
+        <w:t xml:space="preserve"> Runtime</w:t>
+      </w:r>
+    </w:p>
+    <w:p>
+      <w:pPr>
+        <w:rPr>
+          <w:rFonts w:asciiTheme="majorHAnsi" w:hAnsiTheme="majorHAnsi" w:cstheme="majorHAnsi"/>
+          <w:b/>
+          <w:bCs/>
+          <w:sz w:val="24"/>
+          <w:szCs w:val="24"/>
+        </w:rPr>
+      </w:pPr>
+    </w:p>
+    <w:p>
+      <w:pPr>
+        <w:rPr>
+          <w:rFonts w:asciiTheme="majorHAnsi" w:hAnsiTheme="majorHAnsi" w:cstheme="majorHAnsi"/>
+          <w:b/>
+          <w:bCs/>
+          <w:sz w:val="24"/>
+          <w:szCs w:val="24"/>
+        </w:rPr>
+      </w:pPr>
+      <w:r>
+        <w:rPr>
+          <w:rFonts w:asciiTheme="majorHAnsi" w:hAnsiTheme="majorHAnsi" w:cstheme="majorHAnsi"/>
+          <w:b/>
+          <w:bCs/>
+          <w:sz w:val="24"/>
+          <w:szCs w:val="24"/>
+        </w:rPr>
+        <w:t>Question 3.8</w:t>
+      </w:r>
+    </w:p>
+    <w:p>
+      <w:pPr>
+        <w:rPr>
+          <w:rFonts w:asciiTheme="majorHAnsi" w:hAnsiTheme="majorHAnsi" w:cstheme="majorHAnsi"/>
+          <w:sz w:val="24"/>
+          <w:szCs w:val="24"/>
+        </w:rPr>
+      </w:pPr>
+      <w:r>
+        <w:rPr>
+          <w:rFonts w:asciiTheme="majorHAnsi" w:hAnsiTheme="majorHAnsi" w:cstheme="majorHAnsi"/>
+          <w:sz w:val="24"/>
+          <w:szCs w:val="24"/>
+        </w:rPr>
+        <w:t>Please see attached code for implementations of the RSP class…</w:t>
+      </w:r>
+    </w:p>
+    <w:p>
+      <w:pPr>
+        <w:rPr>
+          <w:rFonts w:asciiTheme="majorHAnsi" w:hAnsiTheme="majorHAnsi" w:cstheme="majorHAnsi"/>
+          <w:sz w:val="24"/>
+          <w:szCs w:val="24"/>
+        </w:rPr>
+      </w:pPr>
+    </w:p>
+    <w:p>
+      <w:pPr>
+        <w:rPr>
+          <w:rFonts w:asciiTheme="majorHAnsi" w:hAnsiTheme="majorHAnsi" w:cstheme="majorHAnsi"/>
+          <w:sz w:val="24"/>
+          <w:szCs w:val="24"/>
+          <w:lang w:val="nb-NO"/>
+        </w:rPr>
+      </w:pPr>
+      <w:proofErr w:type="spellStart"/>
+      <w:r>
+        <w:rPr>
+          <w:rFonts w:asciiTheme="majorHAnsi" w:hAnsiTheme="majorHAnsi" w:cstheme="majorHAnsi"/>
+          <w:sz w:val="24"/>
+          <w:szCs w:val="24"/>
+          <w:lang w:val="nb-NO"/>
+        </w:rPr>
+        <w:t>Algorithm</w:t>
+      </w:r>
+      <w:proofErr w:type="spellEnd"/>
+      <w:r>
+        <w:rPr>
+          <w:rFonts w:asciiTheme="majorHAnsi" w:hAnsiTheme="majorHAnsi" w:cstheme="majorHAnsi"/>
+          <w:sz w:val="24"/>
+          <w:szCs w:val="24"/>
+          <w:lang w:val="nb-NO"/>
+        </w:rPr>
+        <w:t xml:space="preserve"> </w:t>
+      </w:r>
+      <w:proofErr w:type="spellStart"/>
+      <w:r>
+        <w:rPr>
+          <w:rFonts w:asciiTheme="majorHAnsi" w:hAnsiTheme="majorHAnsi" w:cstheme="majorHAnsi"/>
+          <w:sz w:val="24"/>
+          <w:szCs w:val="24"/>
+          <w:lang w:val="nb-NO"/>
+        </w:rPr>
+        <w:t>Pseudocode</w:t>
+      </w:r>
+      <w:proofErr w:type="spellEnd"/>
+    </w:p>
+    <w:p>
+      <w:pPr>
+        <w:rPr>
+          <w:rFonts w:asciiTheme="majorHAnsi" w:hAnsiTheme="majorHAnsi" w:cstheme="majorHAnsi"/>
+          <w:sz w:val="24"/>
+          <w:szCs w:val="24"/>
+          <w:lang w:val="nb-NO"/>
+        </w:rPr>
+      </w:pPr>
+      <w:r>
+        <w:rPr>
+          <w:rFonts w:asciiTheme="majorHAnsi" w:hAnsiTheme="majorHAnsi" w:cstheme="majorHAnsi"/>
+          <w:noProof/>
+          <w:sz w:val="24"/>
+          <w:szCs w:val="24"/>
+        </w:rPr>
+        <mc:AlternateContent>
+          <mc:Choice Requires="wps">
+            <w:drawing>
+              <wp:anchor distT="45720" distB="45720" distL="114300" distR="114300" simplePos="0" relativeHeight="251669504" behindDoc="0" locked="0" layoutInCell="1" allowOverlap="1" wp14:anchorId="34B5725C" wp14:editId="2FF0F5BC">
+                <wp:simplePos x="0" y="0"/>
+                <wp:positionH relativeFrom="margin">
+                  <wp:posOffset>-635</wp:posOffset>
+                </wp:positionH>
+                <wp:positionV relativeFrom="paragraph">
+                  <wp:posOffset>10795</wp:posOffset>
+                </wp:positionV>
+                <wp:extent cx="3413760" cy="1005840"/>
+                <wp:effectExtent l="0" t="0" r="15240" b="22860"/>
+                <wp:wrapSquare wrapText="bothSides"/>
+                <wp:docPr id="5" name="Tekstboks 2"/>
+                <wp:cNvGraphicFramePr>
+                  <a:graphicFrameLocks xmlns:a="http://schemas.openxmlformats.org/drawingml/2006/main"/>
+                </wp:cNvGraphicFramePr>
+                <a:graphic xmlns:a="http://schemas.openxmlformats.org/drawingml/2006/main">
+                  <a:graphicData uri="http://schemas.microsoft.com/office/word/2010/wordprocessingShape">
+                    <wps:wsp>
+                      <wps:cNvSpPr txBox="1">
+                        <a:spLocks noChangeArrowheads="1"/>
+                      </wps:cNvSpPr>
+                      <wps:spPr bwMode="auto">
+                        <a:xfrm>
+                          <a:off x="0" y="0"/>
+                          <a:ext cx="3413760" cy="1005840"/>
+                        </a:xfrm>
+                        <a:prstGeom prst="rect">
+                          <a:avLst/>
+                        </a:prstGeom>
+                        <a:solidFill>
+                          <a:srgbClr val="FFFFFF"/>
+                        </a:solidFill>
+                        <a:ln w="9525">
+                          <a:solidFill>
+                            <a:srgbClr val="000000"/>
+                          </a:solidFill>
+                          <a:miter lim="800000"/>
+                          <a:headEnd/>
+                          <a:tailEnd/>
+                        </a:ln>
+                      </wps:spPr>
+                      <wps:txbx>
+                        <w:txbxContent>
+                          <w:p/>
+                        </w:txbxContent>
+                      </wps:txbx>
+                      <wps:bodyPr rot="0" vert="horz" wrap="square" lIns="91440" tIns="45720" rIns="91440" bIns="45720" anchor="t" anchorCtr="0">
+                        <a:noAutofit/>
+                      </wps:bodyPr>
+                    </wps:wsp>
+                  </a:graphicData>
+                </a:graphic>
+                <wp14:sizeRelH relativeFrom="margin">
+                  <wp14:pctWidth>0</wp14:pctWidth>
+                </wp14:sizeRelH>
+                <wp14:sizeRelV relativeFrom="margin">
+                  <wp14:pctHeight>0</wp14:pctHeight>
+                </wp14:sizeRelV>
+              </wp:anchor>
+            </w:drawing>
+          </mc:Choice>
+          <mc:Fallback>
+            <w:pict>
+              <v:shape w14:anchorId="34B5725C" id="_x0000_s1031" type="#_x0000_t202" style="position:absolute;margin-left:-.05pt;margin-top:.85pt;width:268.8pt;height:79.2pt;z-index:251669504;visibility:visible;mso-wrap-style:square;mso-width-percent:0;mso-height-percent:0;mso-wrap-distance-left:9pt;mso-wrap-distance-top:3.6pt;mso-wrap-distance-right:9pt;mso-wrap-distance-bottom:3.6pt;mso-position-horizontal:absolute;mso-position-horizontal-relative:margin;mso-position-vertical:absolute;mso-position-vertical-relative:text;mso-width-percent:0;mso-height-percent:0;mso-width-relative:margin;mso-height-relative:margin;v-text-anchor:top" o:gfxdata="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">
+                <v:textbox>
+                  <w:txbxContent>
+                    <w:p/>
+                  </w:txbxContent>
+                </v:textbox>
+                <w10:wrap type="square" anchorx="margin"/>
+              </v:shape>
+            </w:pict>
+          </mc:Fallback>
+        </mc:AlternateContent>
+      </w:r>
+    </w:p>
+    <w:p>
+      <w:pPr>
+        <w:rPr>
+          <w:rFonts w:asciiTheme="majorHAnsi" w:hAnsiTheme="majorHAnsi" w:cstheme="majorHAnsi"/>
+          <w:sz w:val="24"/>
+          <w:szCs w:val="24"/>
+          <w:lang w:val="nb-NO"/>
+        </w:rPr>
+      </w:pPr>
+    </w:p>
+    <w:p>
+      <w:pPr>
+        <w:rPr>
+          <w:rFonts w:asciiTheme="majorHAnsi" w:hAnsiTheme="majorHAnsi" w:cstheme="majorHAnsi"/>
+          <w:sz w:val="24"/>
+          <w:szCs w:val="24"/>
+          <w:lang w:val="nb-NO"/>
+        </w:rPr>
+      </w:pPr>
+    </w:p>
+    <w:p>
+      <w:pPr>
+        <w:rPr>
+          <w:rFonts w:asciiTheme="majorHAnsi" w:hAnsiTheme="majorHAnsi" w:cstheme="majorHAnsi"/>
+          <w:sz w:val="24"/>
+          <w:szCs w:val="24"/>
+          <w:lang w:val="nb-NO"/>
+        </w:rPr>
+      </w:pPr>
+    </w:p>
+    <w:p>
+      <w:pPr>
+        <w:rPr>
+          <w:rFonts w:asciiTheme="majorHAnsi" w:hAnsiTheme="majorHAnsi" w:cstheme="majorHAnsi"/>
+          <w:sz w:val="24"/>
+          <w:szCs w:val="24"/>
+          <w:lang w:val="nb-NO"/>
+        </w:rPr>
+      </w:pPr>
+    </w:p>
+    <w:p>
+      <w:pPr>
+        <w:rPr>
+          <w:rFonts w:asciiTheme="majorHAnsi" w:hAnsiTheme="majorHAnsi" w:cstheme="majorHAnsi"/>
+          <w:sz w:val="24"/>
+          <w:szCs w:val="24"/>
+          <w:lang w:val="nb-NO"/>
+        </w:rPr>
+      </w:pPr>
+      <w:proofErr w:type="spellStart"/>
+      <w:r>
+        <w:rPr>
+          <w:rFonts w:asciiTheme="majorHAnsi" w:hAnsiTheme="majorHAnsi" w:cstheme="majorHAnsi"/>
+          <w:sz w:val="24"/>
+          <w:szCs w:val="24"/>
+          <w:lang w:val="nb-NO"/>
+        </w:rPr>
+        <w:t>Algorithm</w:t>
+      </w:r>
+      <w:proofErr w:type="spellEnd"/>
+      <w:r>
+        <w:rPr>
+          <w:rFonts w:asciiTheme="majorHAnsi" w:hAnsiTheme="majorHAnsi" w:cstheme="majorHAnsi"/>
+          <w:sz w:val="24"/>
+          <w:szCs w:val="24"/>
+          <w:lang w:val="nb-NO"/>
+        </w:rPr>
+        <w:t xml:space="preserve"> Runtime</w:t>
+      </w:r>
+    </w:p>
+    <w:p>
+      <w:pPr>
+        <w:rPr>
+          <w:rFonts w:asciiTheme="majorHAnsi" w:hAnsiTheme="majorHAnsi" w:cstheme="majorHAnsi"/>
+          <w:b/>
+          <w:bCs/>
+          <w:sz w:val="24"/>
+          <w:szCs w:val="24"/>
+        </w:rPr>
+      </w:pPr>
+    </w:p>
+    <w:p>
+      <w:pPr>
+        <w:rPr>
+          <w:rFonts w:asciiTheme="majorHAnsi" w:hAnsiTheme="majorHAnsi" w:cstheme="majorHAnsi"/>
+          <w:b/>
+          <w:bCs/>
+          <w:sz w:val="24"/>
+          <w:szCs w:val="24"/>
+        </w:rPr>
+      </w:pPr>
+      <w:r>
+        <w:rPr>
+          <w:rFonts w:asciiTheme="majorHAnsi" w:hAnsiTheme="majorHAnsi" w:cstheme="majorHAnsi"/>
+          <w:b/>
+          <w:bCs/>
+          <w:sz w:val="24"/>
+          <w:szCs w:val="24"/>
+        </w:rPr>
+        <w:t>Question 3.9</w:t>
+      </w:r>
+    </w:p>
+    <w:p>
+      <w:pPr>
+        <w:rPr>
+          <w:rFonts w:asciiTheme="majorHAnsi" w:hAnsiTheme="majorHAnsi" w:cstheme="majorHAnsi"/>
+          <w:b/>
+          <w:bCs/>
+          <w:sz w:val="24"/>
+          <w:szCs w:val="24"/>
+        </w:rPr>
+      </w:pPr>
+    </w:p>
+    <w:p>
+      <w:pPr>
+        <w:rPr>
+          <w:rFonts w:asciiTheme="majorHAnsi" w:hAnsiTheme="majorHAnsi" w:cstheme="majorHAnsi"/>
+          <w:b/>
+          <w:bCs/>
+          <w:sz w:val="32"/>
+          <w:szCs w:val="32"/>
+        </w:rPr>
+      </w:pPr>
+    </w:p>
+    <w:p>
+      <w:pPr>
+        <w:rPr>
+          <w:rFonts w:asciiTheme="majorHAnsi" w:hAnsiTheme="majorHAnsi" w:cstheme="majorHAnsi"/>
+          <w:b/>
+          <w:bCs/>
+          <w:sz w:val="32"/>
+          <w:szCs w:val="32"/>
+        </w:rPr>
+      </w:pPr>
+    </w:p>
+    <w:p>
+      <w:pPr>
+        <w:rPr>
+          <w:rFonts w:asciiTheme="majorHAnsi" w:hAnsiTheme="majorHAnsi" w:cstheme="majorHAnsi"/>
+          <w:b/>
+          <w:bCs/>
+          <w:sz w:val="32"/>
+          <w:szCs w:val="32"/>
+        </w:rPr>
+      </w:pPr>
+    </w:p>
+    <w:p>
+      <w:pPr>
+        <w:rPr>
+          <w:rFonts w:asciiTheme="majorHAnsi" w:hAnsiTheme="majorHAnsi" w:cstheme="majorHAnsi"/>
+          <w:b/>
+          <w:bCs/>
+          <w:sz w:val="32"/>
+          <w:szCs w:val="32"/>
+        </w:rPr>
+      </w:pPr>
+      <w:r>
+        <w:rPr>
+          <w:rFonts w:asciiTheme="majorHAnsi" w:hAnsiTheme="majorHAnsi" w:cstheme="majorHAnsi"/>
+          <w:b/>
+          <w:bCs/>
+          <w:sz w:val="32"/>
+          <w:szCs w:val="32"/>
+        </w:rPr>
+        <w:lastRenderedPageBreak/>
+        <w:t>4 Cost Models</w:t>
+      </w:r>
+    </w:p>
+    <w:p>
+      <w:pPr>
+        <w:rPr>
+          <w:rFonts w:asciiTheme="majorHAnsi" w:hAnsiTheme="majorHAnsi" w:cstheme="majorHAnsi"/>
+          <w:b/>
+          <w:bCs/>
+          <w:sz w:val="24"/>
+          <w:szCs w:val="24"/>
+        </w:rPr>
+      </w:pPr>
+      <w:r>
+        <w:rPr>
+          <w:rFonts w:asciiTheme="majorHAnsi" w:hAnsiTheme="majorHAnsi" w:cstheme="majorHAnsi"/>
+          <w:b/>
+          <w:bCs/>
+          <w:sz w:val="24"/>
+          <w:szCs w:val="24"/>
+        </w:rPr>
+        <w:t>Question 4.10</w:t>
+      </w:r>
+    </w:p>
+    <w:p>
+      <w:pPr>
+        <w:rPr>
+          <w:rFonts w:asciiTheme="majorHAnsi" w:hAnsiTheme="majorHAnsi" w:cstheme="majorHAnsi"/>
+          <w:sz w:val="24"/>
+          <w:szCs w:val="24"/>
+        </w:rPr>
+      </w:pPr>
+      <w:r>
+        <w:rPr>
+          <w:rFonts w:asciiTheme="majorHAnsi" w:hAnsiTheme="majorHAnsi" w:cstheme="majorHAnsi"/>
+          <w:sz w:val="24"/>
+          <w:szCs w:val="24"/>
+        </w:rPr>
+        <w:t>Frequency Model</w:t>
+      </w:r>
+    </w:p>
+    <w:p>
+      <w:pPr>
+        <w:rPr>
+          <w:rFonts w:asciiTheme="majorHAnsi" w:hAnsiTheme="majorHAnsi" w:cstheme="majorHAnsi"/>
+          <w:sz w:val="24"/>
+          <w:szCs w:val="24"/>
+        </w:rPr>
+      </w:pPr>
+    </w:p>
+    <w:p>
+      <w:pPr>
+        <w:rPr>
+          <w:rFonts w:asciiTheme="majorHAnsi" w:hAnsiTheme="majorHAnsi" w:cstheme="majorHAnsi"/>
+          <w:b/>
+          <w:bCs/>
+          <w:sz w:val="24"/>
+          <w:szCs w:val="24"/>
+        </w:rPr>
+      </w:pPr>
+      <w:r>
+        <w:rPr>
+          <w:rFonts w:asciiTheme="majorHAnsi" w:hAnsiTheme="majorHAnsi" w:cstheme="majorHAnsi"/>
+          <w:b/>
+          <w:bCs/>
+          <w:sz w:val="24"/>
+          <w:szCs w:val="24"/>
+        </w:rPr>
+        <w:t>Question 4.11</w:t>
+      </w:r>
+    </w:p>
+    <w:p>
+      <w:pPr>
+        <w:rPr>
+          <w:rFonts w:asciiTheme="majorHAnsi" w:hAnsiTheme="majorHAnsi" w:cstheme="majorHAnsi"/>
+          <w:b/>
+          <w:bCs/>
+          <w:sz w:val="24"/>
+          <w:szCs w:val="24"/>
+        </w:rPr>
+      </w:pPr>
+      <w:r>
+        <w:rPr>
+          <w:rFonts w:asciiTheme="majorHAnsi" w:hAnsiTheme="majorHAnsi" w:cstheme="majorHAnsi"/>
+          <w:b/>
+          <w:bCs/>
+          <w:sz w:val="24"/>
+          <w:szCs w:val="24"/>
+        </w:rPr>
+        <w:t>Question 4.12</w:t>
+      </w:r>
+    </w:p>
+    <w:p>
+      <w:pPr>
+        <w:rPr>
+          <w:rFonts w:asciiTheme="majorHAnsi" w:hAnsiTheme="majorHAnsi" w:cstheme="majorHAnsi"/>
+          <w:b/>
+          <w:bCs/>
+          <w:sz w:val="24"/>
+          <w:szCs w:val="24"/>
+        </w:rPr>
+      </w:pPr>
+      <w:r>
+        <w:rPr>
+          <w:rFonts w:asciiTheme="majorHAnsi" w:hAnsiTheme="majorHAnsi" w:cstheme="majorHAnsi"/>
+          <w:b/>
+          <w:bCs/>
+          <w:sz w:val="24"/>
+          <w:szCs w:val="24"/>
+        </w:rPr>
+        <w:t>Question 4.13</w:t>
+      </w:r>
+    </w:p>
+    <w:p>
+      <w:pPr>
+        <w:rPr>
+          <w:rFonts w:asciiTheme="majorHAnsi" w:hAnsiTheme="majorHAnsi" w:cstheme="majorHAnsi"/>
+          <w:b/>
+          <w:bCs/>
+          <w:sz w:val="32"/>
+          <w:szCs w:val="32"/>
+        </w:rPr>
+      </w:pPr>
+      <w:r>
+        <w:rPr>
+          <w:rFonts w:asciiTheme="majorHAnsi" w:hAnsiTheme="majorHAnsi" w:cstheme="majorHAnsi"/>
+          <w:b/>
+          <w:bCs/>
+          <w:sz w:val="32"/>
+          <w:szCs w:val="32"/>
+        </w:rPr>
+        <w:t>5 Efficiency</w:t>
+      </w:r>
+    </w:p>
+    <w:p>
+      <w:pPr>
+        <w:rPr>
+          <w:rFonts w:asciiTheme="majorHAnsi" w:hAnsiTheme="majorHAnsi" w:cstheme="majorHAnsi"/>
+          <w:b/>
+          <w:bCs/>
+          <w:sz w:val="24"/>
+          <w:szCs w:val="24"/>
+        </w:rPr>
+      </w:pPr>
+      <w:r>
+        <w:rPr>
+          <w:rFonts w:asciiTheme="majorHAnsi" w:hAnsiTheme="majorHAnsi" w:cstheme="majorHAnsi"/>
+          <w:b/>
+          <w:bCs/>
+          <w:sz w:val="24"/>
+          <w:szCs w:val="24"/>
+        </w:rPr>
+        <w:t>Question 5.14</w:t>
+      </w:r>
+    </w:p>
+    <w:p>
+      <w:pPr>
+        <w:rPr>
+          <w:rFonts w:asciiTheme="majorHAnsi" w:hAnsiTheme="majorHAnsi" w:cstheme="majorHAnsi"/>
+          <w:b/>
+          <w:bCs/>
+          <w:sz w:val="24"/>
+          <w:szCs w:val="24"/>
+        </w:rPr>
+      </w:pPr>
+      <w:r>
+        <w:rPr>
+          <w:rFonts w:asciiTheme="majorHAnsi" w:hAnsiTheme="majorHAnsi" w:cstheme="majorHAnsi"/>
+          <w:b/>
+          <w:bCs/>
+          <w:sz w:val="24"/>
+          <w:szCs w:val="24"/>
+        </w:rPr>
+        <w:t>Question 5.15</w:t>
+      </w:r>
+    </w:p>
+    <w:p>
+      <w:pPr>
+        <w:rPr>
+          <w:rFonts w:asciiTheme="majorHAnsi" w:hAnsiTheme="majorHAnsi" w:cstheme="majorHAnsi"/>
+          <w:b/>
+          <w:bCs/>
+          <w:sz w:val="24"/>
+          <w:szCs w:val="24"/>
+        </w:rPr>
+      </w:pPr>
+      <w:r>
+        <w:rPr>
+          <w:rFonts w:asciiTheme="majorHAnsi" w:hAnsiTheme="majorHAnsi" w:cstheme="majorHAnsi"/>
+          <w:b/>
+          <w:bCs/>
+          <w:sz w:val="24"/>
+          <w:szCs w:val="24"/>
+        </w:rPr>
+        <w:t>Question 5.16</w:t>
+      </w:r>
+    </w:p>
+    <w:p>
+      <w:pPr>
+        <w:rPr>
+          <w:rFonts w:asciiTheme="majorHAnsi" w:hAnsiTheme="majorHAnsi" w:cstheme="majorHAnsi"/>
+          <w:b/>
+          <w:bCs/>
+          <w:sz w:val="24"/>
+          <w:szCs w:val="24"/>
+        </w:rPr>
+      </w:pPr>
+      <w:r>
+        <w:rPr>
+          <w:rFonts w:asciiTheme="majorHAnsi" w:hAnsiTheme="majorHAnsi" w:cstheme="majorHAnsi"/>
+          <w:b/>
+          <w:bCs/>
+          <w:sz w:val="24"/>
+          <w:szCs w:val="24"/>
+        </w:rPr>
+        <w:t>Question 5.17</w:t>
+      </w:r>
+    </w:p>
+    <w:p>
+      <w:pPr>
+        <w:rPr>
+          <w:rFonts w:asciiTheme="majorHAnsi" w:hAnsiTheme="majorHAnsi" w:cstheme="majorHAnsi"/>
+          <w:b/>
+          <w:bCs/>
+          <w:sz w:val="24"/>
+          <w:szCs w:val="24"/>
+        </w:rPr>
+      </w:pPr>
+      <w:r>
+        <w:rPr>
+          <w:rFonts w:asciiTheme="majorHAnsi" w:hAnsiTheme="majorHAnsi" w:cstheme="majorHAnsi"/>
+          <w:b/>
+          <w:bCs/>
+          <w:sz w:val="24"/>
+          <w:szCs w:val="24"/>
+        </w:rPr>
+        <w:t>Question 5.18</w:t>
+      </w:r>
     </w:p>
     <w:p>
       <w:pPr>
@@ -234,6 +2434,103 @@
     </w:sectPr>
   </w:body>
 </w:document>
+</file>
+
+<file path=word/numbering.xml><?xml version="1.0" encoding="utf-8"?>
+<w:numbering xmlns:wpc="http://schemas.microsoft.com/office/word/2010/wordprocessingCanvas" xmlns:cx="http://schemas.microsoft.com/office/drawing/2014/chartex" xmlns:cx1="http://schemas.microsoft.com/office/drawing/2015/9/8/chartex" xmlns:cx2="http://schemas.microsoft.com/office/drawing/2015/10/21/chartex" xmlns:cx3="http://schemas.microsoft.com/office/drawing/2016/5/9/chartex" xmlns:cx4="http://schemas.microsoft.com/office/drawing/2016/5/10/chartex" xmlns:cx5="http://schemas.microsoft.com/office/drawing/2016/5/11/chartex" xmlns:cx6="http://schemas.microsoft.com/office/drawing/2016/5/12/chartex" xmlns:cx7="http://schemas.microsoft.com/office/drawing/2016/5/13/chartex" xmlns:cx8="http://schemas.microsoft.com/office/drawing/2016/5/14/chartex" xmlns:mc="http://schemas.openxmlformats.org/markup-compatibility/2006" xmlns:aink="http://schemas.microsoft.com/office/drawing/2016/ink" xmlns:am3d="http://schemas.microsoft.com/office/drawing/2017/model3d" xmlns:o="urn:schemas-microsoft-com:office:office" xmlns:oel="http://schemas.microsoft.com/office/2019/extlst" xmlns:r="http://schemas.openxmlformats.org/officeDocument/2006/relationships" xmlns:m="http://schemas.openxmlformats.org/officeDocument/2006/math" xmlns:v="urn:schemas-microsoft-com:vml" xmlns:wp14="http://schemas.microsoft.com/office/word/2010/wordprocessingDrawing" xmlns:wp="http://schemas.openxmlformats.org/drawingml/2006/wordprocessingDrawing" xmlns:w10="urn:schemas-microsoft-com:office:word" xmlns:w="http://schemas.openxmlformats.org/wordprocessingml/2006/main" xmlns:w14="http://schemas.microsoft.com/office/word/2010/wordml" xmlns:w15="http://schemas.microsoft.com/office/word/2012/wordml" xmlns:w16cex="http://schemas.microsoft.com/office/word/2018/wordml/cex" xmlns:w16cid="http://schemas.microsoft.com/office/word/2016/wordml/cid" xmlns:w16="http://schemas.microsoft.com/office/word/2018/wordml" xmlns:w16sdtdh="http://schemas.microsoft.com/office/word/2020/wordml/sdtdatahash" xmlns:w16se="http://schemas.microsoft.com/office/word/2015/wordml/symex" xmlns:wpg="http://schemas.microsoft.com/office/word/2010/wordprocessingGroup" xmlns:wpi="http://schemas.microsoft.com/office/word/2010/wordprocessingInk" xmlns:wne="http://schemas.microsoft.com/office/word/2006/wordml" xmlns:wps="http://schemas.microsoft.com/office/word/2010/wordprocessingShape" mc:Ignorable="w14 w15 w16se w16cid w16 w16cex w16sdtdh wp14">
+  <w:abstractNum w:abstractNumId="0" w15:restartNumberingAfterBreak="0">
+    <w:nsid w:val="35967D24"/>
+    <w:multiLevelType w:val="hybridMultilevel"/>
+    <w:tmpl w:val="6764EF86"/>
+    <w:lvl w:ilvl="0" w:tplc="0414000F">
+      <w:start w:val="1"/>
+      <w:numFmt w:val="decimal"/>
+      <w:lvlText w:val="%1."/>
+      <w:lvlJc w:val="left"/>
+      <w:pPr>
+        <w:ind w:left="720" w:hanging="360"/>
+      </w:pPr>
+      <w:rPr>
+        <w:rFonts w:hint="default"/>
+      </w:rPr>
+    </w:lvl>
+    <w:lvl w:ilvl="1" w:tplc="04140019" w:tentative="1">
+      <w:start w:val="1"/>
+      <w:numFmt w:val="lowerLetter"/>
+      <w:lvlText w:val="%2."/>
+      <w:lvlJc w:val="left"/>
+      <w:pPr>
+        <w:ind w:left="1440" w:hanging="360"/>
+      </w:pPr>
+    </w:lvl>
+    <w:lvl w:ilvl="2" w:tplc="0414001B" w:tentative="1">
+      <w:start w:val="1"/>
+      <w:numFmt w:val="lowerRoman"/>
+      <w:lvlText w:val="%3."/>
+      <w:lvlJc w:val="right"/>
+      <w:pPr>
+        <w:ind w:left="2160" w:hanging="180"/>
+      </w:pPr>
+    </w:lvl>
+    <w:lvl w:ilvl="3" w:tplc="0414000F" w:tentative="1">
+      <w:start w:val="1"/>
+      <w:numFmt w:val="decimal"/>
+      <w:lvlText w:val="%4."/>
+      <w:lvlJc w:val="left"/>
+      <w:pPr>
+        <w:ind w:left="2880" w:hanging="360"/>
+      </w:pPr>
+    </w:lvl>
+    <w:lvl w:ilvl="4" w:tplc="04140019" w:tentative="1">
+      <w:start w:val="1"/>
+      <w:numFmt w:val="lowerLetter"/>
+      <w:lvlText w:val="%5."/>
+      <w:lvlJc w:val="left"/>
+      <w:pPr>
+        <w:ind w:left="3600" w:hanging="360"/>
+      </w:pPr>
+    </w:lvl>
+    <w:lvl w:ilvl="5" w:tplc="0414001B" w:tentative="1">
+      <w:start w:val="1"/>
+      <w:numFmt w:val="lowerRoman"/>
+      <w:lvlText w:val="%6."/>
+      <w:lvlJc w:val="right"/>
+      <w:pPr>
+        <w:ind w:left="4320" w:hanging="180"/>
+      </w:pPr>
+    </w:lvl>
+    <w:lvl w:ilvl="6" w:tplc="0414000F" w:tentative="1">
+      <w:start w:val="1"/>
+      <w:numFmt w:val="decimal"/>
+      <w:lvlText w:val="%7."/>
+      <w:lvlJc w:val="left"/>
+      <w:pPr>
+        <w:ind w:left="5040" w:hanging="360"/>
+      </w:pPr>
+    </w:lvl>
+    <w:lvl w:ilvl="7" w:tplc="04140019" w:tentative="1">
+      <w:start w:val="1"/>
+      <w:numFmt w:val="lowerLetter"/>
+      <w:lvlText w:val="%8."/>
+      <w:lvlJc w:val="left"/>
+      <w:pPr>
+        <w:ind w:left="5760" w:hanging="360"/>
+      </w:pPr>
+    </w:lvl>
+    <w:lvl w:ilvl="8" w:tplc="0414001B" w:tentative="1">
+      <w:start w:val="1"/>
+      <w:numFmt w:val="lowerRoman"/>
+      <w:lvlText w:val="%9."/>
+      <w:lvlJc w:val="right"/>
+      <w:pPr>
+        <w:ind w:left="6480" w:hanging="180"/>
+      </w:pPr>
+    </w:lvl>
+  </w:abstractNum>
+  <w:num w:numId="1" w16cid:durableId="1732920732">
+    <w:abstractNumId w:val="0"/>
+  </w:num>
+</w:numbering>
 </file>
 
 <file path=word/styles.xml><?xml version="1.0" encoding="utf-8"?>
@@ -688,6 +2985,17 @@
       <w:shd w:val="clear" w:color="auto" w:fill="E1DFDD"/>
     </w:rPr>
   </w:style>
+  <w:style w:type="paragraph" w:styleId="Listeavsnitt">
+    <w:name w:val="List Paragraph"/>
+    <w:basedOn w:val="Normal"/>
+    <w:uiPriority w:val="34"/>
+    <w:qFormat/>
+    <w:rsid w:val="00C266C1"/>
+    <w:pPr>
+      <w:ind w:left="720"/>
+      <w:contextualSpacing/>
+    </w:pPr>
+  </w:style>
 </w:styles>
 </file>
 
